--- a/list1.docx
+++ b/list1.docx
@@ -17,9 +17,37 @@
     <w:p>
       <w:pPr>
         <w:rPr>
+          <w:lang w:eastAsia="zh-HK"/>
+        </w:rPr>
+      </w:pPr>
+      <w:r>
+        <w:rPr>
           <w:rFonts w:hint="eastAsia"/>
         </w:rPr>
-      </w:pPr>
+        <w:t xml:space="preserve">Rectum </w:t>
+      </w:r>
+      <w:r>
+        <w:rPr>
+          <w:rFonts w:hint="eastAsia"/>
+          <w:lang w:eastAsia="zh-HK"/>
+        </w:rPr>
+        <w:t>直腸</w:t>
+      </w:r>
+    </w:p>
+    <w:p>
+      <w:r>
+        <w:rPr>
+          <w:lang w:eastAsia="zh-HK"/>
+        </w:rPr>
+        <w:t xml:space="preserve">Rectal </w:t>
+      </w:r>
+      <w:r>
+        <w:rPr>
+          <w:rFonts w:hint="eastAsia"/>
+          <w:lang w:eastAsia="zh-HK"/>
+        </w:rPr>
+        <w:t>直腸的</w:t>
+      </w:r>
       <w:bookmarkStart w:id="0" w:name="_GoBack"/>
       <w:bookmarkEnd w:id="0"/>
     </w:p>

--- a/list1.docx
+++ b/list1.docx
@@ -1,6 +1,6 @@
 
 <file path=word/document.xml><?xml version="1.0" encoding="utf-8"?>
-<w:document xmlns:wpc="http://schemas.microsoft.com/office/word/2010/wordprocessingCanvas" xmlns:cx="http://schemas.microsoft.com/office/drawing/2014/chartex" xmlns:cx1="http://schemas.microsoft.com/office/drawing/2015/9/8/chartex" xmlns:mc="http://schemas.openxmlformats.org/markup-compatibility/2006" xmlns:o="urn:schemas-microsoft-com:office:office" xmlns:r="http://schemas.openxmlformats.org/officeDocument/2006/relationships" xmlns:m="http://schemas.openxmlformats.org/officeDocument/2006/math" xmlns:v="urn:schemas-microsoft-com:vml" xmlns:wp14="http://schemas.microsoft.com/office/word/2010/wordprocessingDrawing" xmlns:wp="http://schemas.openxmlformats.org/drawingml/2006/wordprocessingDrawing" xmlns:w10="urn:schemas-microsoft-com:office:word" xmlns:w="http://schemas.openxmlformats.org/wordprocessingml/2006/main" xmlns:w14="http://schemas.microsoft.com/office/word/2010/wordml" xmlns:w15="http://schemas.microsoft.com/office/word/2012/wordml" xmlns:w16se="http://schemas.microsoft.com/office/word/2015/wordml/symex" xmlns:wpg="http://schemas.microsoft.com/office/word/2010/wordprocessingGroup" xmlns:wpi="http://schemas.microsoft.com/office/word/2010/wordprocessingInk" xmlns:wne="http://schemas.microsoft.com/office/word/2006/wordml" xmlns:wps="http://schemas.microsoft.com/office/word/2010/wordprocessingShape" mc:Ignorable="w14 w15 w16se wp14">
+<w:document xmlns:wpc="http://schemas.microsoft.com/office/word/2010/wordprocessingCanvas" xmlns:cx="http://schemas.microsoft.com/office/drawing/2014/chartex" xmlns:cx1="http://schemas.microsoft.com/office/drawing/2015/9/8/chartex" xmlns:cx2="http://schemas.microsoft.com/office/drawing/2015/10/21/chartex" xmlns:cx3="http://schemas.microsoft.com/office/drawing/2016/5/9/chartex" xmlns:cx4="http://schemas.microsoft.com/office/drawing/2016/5/10/chartex" xmlns:cx5="http://schemas.microsoft.com/office/drawing/2016/5/11/chartex" xmlns:cx6="http://schemas.microsoft.com/office/drawing/2016/5/12/chartex" xmlns:cx7="http://schemas.microsoft.com/office/drawing/2016/5/13/chartex" xmlns:cx8="http://schemas.microsoft.com/office/drawing/2016/5/14/chartex" xmlns:mc="http://schemas.openxmlformats.org/markup-compatibility/2006" xmlns:aink="http://schemas.microsoft.com/office/drawing/2016/ink" xmlns:am3d="http://schemas.microsoft.com/office/drawing/2017/model3d" xmlns:o="urn:schemas-microsoft-com:office:office" xmlns:r="http://schemas.openxmlformats.org/officeDocument/2006/relationships" xmlns:m="http://schemas.openxmlformats.org/officeDocument/2006/math" xmlns:v="urn:schemas-microsoft-com:vml" xmlns:wp14="http://schemas.microsoft.com/office/word/2010/wordprocessingDrawing" xmlns:wp="http://schemas.openxmlformats.org/drawingml/2006/wordprocessingDrawing" xmlns:w10="urn:schemas-microsoft-com:office:word" xmlns:w="http://schemas.openxmlformats.org/wordprocessingml/2006/main" xmlns:w14="http://schemas.microsoft.com/office/word/2010/wordml" xmlns:w15="http://schemas.microsoft.com/office/word/2012/wordml" xmlns:w16cid="http://schemas.microsoft.com/office/word/2016/wordml/cid" xmlns:w16se="http://schemas.microsoft.com/office/word/2015/wordml/symex" xmlns:wpg="http://schemas.microsoft.com/office/word/2010/wordprocessingGroup" xmlns:wpi="http://schemas.microsoft.com/office/word/2010/wordprocessingInk" xmlns:wne="http://schemas.microsoft.com/office/word/2006/wordml" xmlns:wps="http://schemas.microsoft.com/office/word/2010/wordprocessingShape" mc:Ignorable="w14 w15 w16se w16cid wp14">
   <w:body>
     <w:p>
       <w:r>
@@ -35,6 +35,11 @@
       </w:r>
     </w:p>
     <w:p>
+      <w:pPr>
+        <w:rPr>
+          <w:lang w:eastAsia="zh-HK"/>
+        </w:rPr>
+      </w:pPr>
       <w:r>
         <w:rPr>
           <w:lang w:eastAsia="zh-HK"/>
@@ -48,6 +53,41 @@
         </w:rPr>
         <w:t>直腸的</w:t>
       </w:r>
+    </w:p>
+    <w:p>
+      <w:r>
+        <w:t xml:space="preserve">Diplomacy </w:t>
+      </w:r>
+      <w:r>
+        <w:rPr>
+          <w:rFonts w:hint="eastAsia"/>
+        </w:rPr>
+        <w:t>外交</w:t>
+      </w:r>
+    </w:p>
+    <w:p>
+      <w:r>
+        <w:rPr>
+          <w:rFonts w:hint="eastAsia"/>
+        </w:rPr>
+        <w:t>T</w:t>
+      </w:r>
+      <w:r>
+        <w:t xml:space="preserve">act </w:t>
+      </w:r>
+      <w:r>
+        <w:rPr>
+          <w:rFonts w:hint="eastAsia"/>
+        </w:rPr>
+        <w:t>外交手段</w:t>
+      </w:r>
+    </w:p>
+    <w:p>
+      <w:pPr>
+        <w:rPr>
+          <w:rFonts w:hint="eastAsia"/>
+        </w:rPr>
+      </w:pPr>
       <w:bookmarkStart w:id="0" w:name="_GoBack"/>
       <w:bookmarkEnd w:id="0"/>
     </w:p>
@@ -62,7 +102,7 @@
 </file>
 
 <file path=word/styles.xml><?xml version="1.0" encoding="utf-8"?>
-<w:styles xmlns:mc="http://schemas.openxmlformats.org/markup-compatibility/2006" xmlns:r="http://schemas.openxmlformats.org/officeDocument/2006/relationships" xmlns:w="http://schemas.openxmlformats.org/wordprocessingml/2006/main" xmlns:w14="http://schemas.microsoft.com/office/word/2010/wordml" xmlns:w15="http://schemas.microsoft.com/office/word/2012/wordml" xmlns:w16se="http://schemas.microsoft.com/office/word/2015/wordml/symex" mc:Ignorable="w14 w15 w16se">
+<w:styles xmlns:mc="http://schemas.openxmlformats.org/markup-compatibility/2006" xmlns:r="http://schemas.openxmlformats.org/officeDocument/2006/relationships" xmlns:w="http://schemas.openxmlformats.org/wordprocessingml/2006/main" xmlns:w14="http://schemas.microsoft.com/office/word/2010/wordml" xmlns:w15="http://schemas.microsoft.com/office/word/2012/wordml" xmlns:w16cid="http://schemas.microsoft.com/office/word/2016/wordml/cid" xmlns:w16se="http://schemas.microsoft.com/office/word/2015/wordml/symex" mc:Ignorable="w14 w15 w16se w16cid">
   <w:docDefaults>
     <w:rPrDefault>
       <w:rPr>
@@ -75,7 +115,7 @@
     </w:rPrDefault>
     <w:pPrDefault/>
   </w:docDefaults>
-  <w:latentStyles w:defLockedState="0" w:defUIPriority="99" w:defSemiHidden="0" w:defUnhideWhenUsed="0" w:defQFormat="0" w:count="371">
+  <w:latentStyles w:defLockedState="0" w:defUIPriority="99" w:defSemiHidden="0" w:defUnhideWhenUsed="0" w:defQFormat="0" w:count="375">
     <w:lsdException w:name="Normal" w:uiPriority="0" w:qFormat="1"/>
     <w:lsdException w:name="heading 1" w:uiPriority="9" w:qFormat="1"/>
     <w:lsdException w:name="heading 2" w:semiHidden="1" w:uiPriority="9" w:unhideWhenUsed="1" w:qFormat="1"/>
@@ -181,7 +221,6 @@
     <w:lsdException w:name="HTML Sample" w:semiHidden="1" w:unhideWhenUsed="1"/>
     <w:lsdException w:name="HTML Typewriter" w:semiHidden="1" w:unhideWhenUsed="1"/>
     <w:lsdException w:name="HTML Variable" w:semiHidden="1" w:unhideWhenUsed="1"/>
-    <w:lsdException w:name="Normal Table" w:semiHidden="1" w:unhideWhenUsed="1"/>
     <w:lsdException w:name="annotation subject" w:semiHidden="1" w:unhideWhenUsed="1"/>
     <w:lsdException w:name="No List" w:semiHidden="1" w:unhideWhenUsed="1"/>
     <w:lsdException w:name="Outline List 1" w:semiHidden="1" w:unhideWhenUsed="1"/>
@@ -225,10 +264,8 @@
     <w:lsdException w:name="Table Elegant" w:semiHidden="1" w:unhideWhenUsed="1"/>
     <w:lsdException w:name="Table Professional" w:semiHidden="1" w:unhideWhenUsed="1"/>
     <w:lsdException w:name="Table Subtle 1" w:semiHidden="1" w:unhideWhenUsed="1"/>
-    <w:lsdException w:name="Table Subtle 2" w:semiHidden="1" w:unhideWhenUsed="1"/>
     <w:lsdException w:name="Table Web 1" w:semiHidden="1" w:unhideWhenUsed="1"/>
     <w:lsdException w:name="Table Web 2" w:semiHidden="1" w:unhideWhenUsed="1"/>
-    <w:lsdException w:name="Table Web 3" w:semiHidden="1" w:unhideWhenUsed="1"/>
     <w:lsdException w:name="Balloon Text" w:semiHidden="1" w:unhideWhenUsed="1"/>
     <w:lsdException w:name="Table Grid" w:uiPriority="39"/>
     <w:lsdException w:name="Table Theme" w:semiHidden="1" w:unhideWhenUsed="1"/>
@@ -447,6 +484,10 @@
     <w:lsdException w:name="List Table 5 Dark Accent 6" w:uiPriority="50"/>
     <w:lsdException w:name="List Table 6 Colorful Accent 6" w:uiPriority="51"/>
     <w:lsdException w:name="List Table 7 Colorful Accent 6" w:uiPriority="52"/>
+    <w:lsdException w:name="Mention" w:semiHidden="1" w:unhideWhenUsed="1"/>
+    <w:lsdException w:name="Smart Hyperlink" w:semiHidden="1" w:unhideWhenUsed="1"/>
+    <w:lsdException w:name="Hashtag" w:semiHidden="1" w:unhideWhenUsed="1"/>
+    <w:lsdException w:name="Unresolved Mention" w:semiHidden="1" w:unhideWhenUsed="1"/>
   </w:latentStyles>
   <w:style w:type="paragraph" w:default="1" w:styleId="a">
     <w:name w:val="Normal"/>

--- a/list1.docx
+++ b/list1.docx
@@ -80,6 +80,17 @@
           <w:rFonts w:hint="eastAsia"/>
         </w:rPr>
         <w:t>外交手段</w:t>
+      </w:r>
+    </w:p>
+    <w:p>
+      <w:r>
+        <w:t xml:space="preserve">As far as </w:t>
+      </w:r>
+      <w:r>
+        <w:rPr>
+          <w:rFonts w:hint="eastAsia"/>
+        </w:rPr>
+        <w:t>據我所知</w:t>
       </w:r>
     </w:p>
     <w:p>
@@ -221,6 +232,7 @@
     <w:lsdException w:name="HTML Sample" w:semiHidden="1" w:unhideWhenUsed="1"/>
     <w:lsdException w:name="HTML Typewriter" w:semiHidden="1" w:unhideWhenUsed="1"/>
     <w:lsdException w:name="HTML Variable" w:semiHidden="1" w:unhideWhenUsed="1"/>
+    <w:lsdException w:name="Normal Table" w:semiHidden="1" w:unhideWhenUsed="1"/>
     <w:lsdException w:name="annotation subject" w:semiHidden="1" w:unhideWhenUsed="1"/>
     <w:lsdException w:name="No List" w:semiHidden="1" w:unhideWhenUsed="1"/>
     <w:lsdException w:name="Outline List 1" w:semiHidden="1" w:unhideWhenUsed="1"/>
@@ -264,8 +276,10 @@
     <w:lsdException w:name="Table Elegant" w:semiHidden="1" w:unhideWhenUsed="1"/>
     <w:lsdException w:name="Table Professional" w:semiHidden="1" w:unhideWhenUsed="1"/>
     <w:lsdException w:name="Table Subtle 1" w:semiHidden="1" w:unhideWhenUsed="1"/>
+    <w:lsdException w:name="Table Subtle 2" w:semiHidden="1" w:unhideWhenUsed="1"/>
     <w:lsdException w:name="Table Web 1" w:semiHidden="1" w:unhideWhenUsed="1"/>
     <w:lsdException w:name="Table Web 2" w:semiHidden="1" w:unhideWhenUsed="1"/>
+    <w:lsdException w:name="Table Web 3" w:semiHidden="1" w:unhideWhenUsed="1"/>
     <w:lsdException w:name="Balloon Text" w:semiHidden="1" w:unhideWhenUsed="1"/>
     <w:lsdException w:name="Table Grid" w:uiPriority="39"/>
     <w:lsdException w:name="Table Theme" w:semiHidden="1" w:unhideWhenUsed="1"/>

--- a/list1.docx
+++ b/list1.docx
@@ -1,6 +1,6 @@
 
 <file path=word/document.xml><?xml version="1.0" encoding="utf-8"?>
-<w:document xmlns:wpc="http://schemas.microsoft.com/office/word/2010/wordprocessingCanvas" xmlns:cx="http://schemas.microsoft.com/office/drawing/2014/chartex" xmlns:cx1="http://schemas.microsoft.com/office/drawing/2015/9/8/chartex" xmlns:cx2="http://schemas.microsoft.com/office/drawing/2015/10/21/chartex" xmlns:cx3="http://schemas.microsoft.com/office/drawing/2016/5/9/chartex" xmlns:cx4="http://schemas.microsoft.com/office/drawing/2016/5/10/chartex" xmlns:cx5="http://schemas.microsoft.com/office/drawing/2016/5/11/chartex" xmlns:cx6="http://schemas.microsoft.com/office/drawing/2016/5/12/chartex" xmlns:cx7="http://schemas.microsoft.com/office/drawing/2016/5/13/chartex" xmlns:cx8="http://schemas.microsoft.com/office/drawing/2016/5/14/chartex" xmlns:mc="http://schemas.openxmlformats.org/markup-compatibility/2006" xmlns:aink="http://schemas.microsoft.com/office/drawing/2016/ink" xmlns:am3d="http://schemas.microsoft.com/office/drawing/2017/model3d" xmlns:o="urn:schemas-microsoft-com:office:office" xmlns:r="http://schemas.openxmlformats.org/officeDocument/2006/relationships" xmlns:m="http://schemas.openxmlformats.org/officeDocument/2006/math" xmlns:v="urn:schemas-microsoft-com:vml" xmlns:wp14="http://schemas.microsoft.com/office/word/2010/wordprocessingDrawing" xmlns:wp="http://schemas.openxmlformats.org/drawingml/2006/wordprocessingDrawing" xmlns:w10="urn:schemas-microsoft-com:office:word" xmlns:w="http://schemas.openxmlformats.org/wordprocessingml/2006/main" xmlns:w14="http://schemas.microsoft.com/office/word/2010/wordml" xmlns:w15="http://schemas.microsoft.com/office/word/2012/wordml" xmlns:w16cid="http://schemas.microsoft.com/office/word/2016/wordml/cid" xmlns:w16se="http://schemas.microsoft.com/office/word/2015/wordml/symex" xmlns:wpg="http://schemas.microsoft.com/office/word/2010/wordprocessingGroup" xmlns:wpi="http://schemas.microsoft.com/office/word/2010/wordprocessingInk" xmlns:wne="http://schemas.microsoft.com/office/word/2006/wordml" xmlns:wps="http://schemas.microsoft.com/office/word/2010/wordprocessingShape" mc:Ignorable="w14 w15 w16se w16cid wp14">
+<w:document xmlns:wpc="http://schemas.microsoft.com/office/word/2010/wordprocessingCanvas" xmlns:cx="http://schemas.microsoft.com/office/drawing/2014/chartex" xmlns:cx1="http://schemas.microsoft.com/office/drawing/2015/9/8/chartex" xmlns:mc="http://schemas.openxmlformats.org/markup-compatibility/2006" xmlns:o="urn:schemas-microsoft-com:office:office" xmlns:r="http://schemas.openxmlformats.org/officeDocument/2006/relationships" xmlns:m="http://schemas.openxmlformats.org/officeDocument/2006/math" xmlns:v="urn:schemas-microsoft-com:vml" xmlns:wp14="http://schemas.microsoft.com/office/word/2010/wordprocessingDrawing" xmlns:wp="http://schemas.openxmlformats.org/drawingml/2006/wordprocessingDrawing" xmlns:w10="urn:schemas-microsoft-com:office:word" xmlns:w="http://schemas.openxmlformats.org/wordprocessingml/2006/main" xmlns:w14="http://schemas.microsoft.com/office/word/2010/wordml" xmlns:w15="http://schemas.microsoft.com/office/word/2012/wordml" xmlns:w16se="http://schemas.microsoft.com/office/word/2015/wordml/symex" xmlns:wpg="http://schemas.microsoft.com/office/word/2010/wordprocessingGroup" xmlns:wpi="http://schemas.microsoft.com/office/word/2010/wordprocessingInk" xmlns:wne="http://schemas.microsoft.com/office/word/2006/wordml" xmlns:wps="http://schemas.microsoft.com/office/word/2010/wordprocessingShape" mc:Ignorable="w14 w15 w16se wp14">
   <w:body>
     <w:p>
       <w:r>
@@ -91,6 +91,27 @@
           <w:rFonts w:hint="eastAsia"/>
         </w:rPr>
         <w:t>據我所知</w:t>
+      </w:r>
+    </w:p>
+    <w:p>
+      <w:r>
+        <w:t xml:space="preserve">Dried </w:t>
+      </w:r>
+      <w:r>
+        <w:rPr>
+          <w:rFonts w:hint="eastAsia"/>
+        </w:rPr>
+        <w:t>tang</w:t>
+      </w:r>
+      <w:r>
+        <w:t xml:space="preserve">erine peel </w:t>
+      </w:r>
+      <w:r>
+        <w:rPr>
+          <w:rFonts w:hint="eastAsia"/>
+          <w:lang w:eastAsia="zh-HK"/>
+        </w:rPr>
+        <w:t>陳皮</w:t>
       </w:r>
     </w:p>
     <w:p>
@@ -113,7 +134,7 @@
 </file>
 
 <file path=word/styles.xml><?xml version="1.0" encoding="utf-8"?>
-<w:styles xmlns:mc="http://schemas.openxmlformats.org/markup-compatibility/2006" xmlns:r="http://schemas.openxmlformats.org/officeDocument/2006/relationships" xmlns:w="http://schemas.openxmlformats.org/wordprocessingml/2006/main" xmlns:w14="http://schemas.microsoft.com/office/word/2010/wordml" xmlns:w15="http://schemas.microsoft.com/office/word/2012/wordml" xmlns:w16cid="http://schemas.microsoft.com/office/word/2016/wordml/cid" xmlns:w16se="http://schemas.microsoft.com/office/word/2015/wordml/symex" mc:Ignorable="w14 w15 w16se w16cid">
+<w:styles xmlns:mc="http://schemas.openxmlformats.org/markup-compatibility/2006" xmlns:r="http://schemas.openxmlformats.org/officeDocument/2006/relationships" xmlns:w="http://schemas.openxmlformats.org/wordprocessingml/2006/main" xmlns:w14="http://schemas.microsoft.com/office/word/2010/wordml" xmlns:w15="http://schemas.microsoft.com/office/word/2012/wordml" xmlns:w16se="http://schemas.microsoft.com/office/word/2015/wordml/symex" mc:Ignorable="w14 w15 w16se">
   <w:docDefaults>
     <w:rPrDefault>
       <w:rPr>
@@ -126,7 +147,7 @@
     </w:rPrDefault>
     <w:pPrDefault/>
   </w:docDefaults>
-  <w:latentStyles w:defLockedState="0" w:defUIPriority="99" w:defSemiHidden="0" w:defUnhideWhenUsed="0" w:defQFormat="0" w:count="375">
+  <w:latentStyles w:defLockedState="0" w:defUIPriority="99" w:defSemiHidden="0" w:defUnhideWhenUsed="0" w:defQFormat="0" w:count="371">
     <w:lsdException w:name="Normal" w:uiPriority="0" w:qFormat="1"/>
     <w:lsdException w:name="heading 1" w:uiPriority="9" w:qFormat="1"/>
     <w:lsdException w:name="heading 2" w:semiHidden="1" w:uiPriority="9" w:unhideWhenUsed="1" w:qFormat="1"/>
@@ -498,10 +519,6 @@
     <w:lsdException w:name="List Table 5 Dark Accent 6" w:uiPriority="50"/>
     <w:lsdException w:name="List Table 6 Colorful Accent 6" w:uiPriority="51"/>
     <w:lsdException w:name="List Table 7 Colorful Accent 6" w:uiPriority="52"/>
-    <w:lsdException w:name="Mention" w:semiHidden="1" w:unhideWhenUsed="1"/>
-    <w:lsdException w:name="Smart Hyperlink" w:semiHidden="1" w:unhideWhenUsed="1"/>
-    <w:lsdException w:name="Hashtag" w:semiHidden="1" w:unhideWhenUsed="1"/>
-    <w:lsdException w:name="Unresolved Mention" w:semiHidden="1" w:unhideWhenUsed="1"/>
   </w:latentStyles>
   <w:style w:type="paragraph" w:default="1" w:styleId="a">
     <w:name w:val="Normal"/>

--- a/list1.docx
+++ b/list1.docx
@@ -112,6 +112,21 @@
           <w:lang w:eastAsia="zh-HK"/>
         </w:rPr>
         <w:t>陳皮</w:t>
+      </w:r>
+    </w:p>
+    <w:p>
+      <w:r>
+        <w:rPr>
+          <w:rFonts w:hint="eastAsia"/>
+        </w:rPr>
+        <w:t xml:space="preserve">Perception </w:t>
+      </w:r>
+      <w:r>
+        <w:rPr>
+          <w:rFonts w:hint="eastAsia"/>
+          <w:lang w:eastAsia="zh-HK"/>
+        </w:rPr>
+        <w:t>觀念</w:t>
       </w:r>
     </w:p>
     <w:p>

--- a/list1.docx
+++ b/list1.docx
@@ -1,6 +1,6 @@
 
 <file path=word/document.xml><?xml version="1.0" encoding="utf-8"?>
-<w:document xmlns:wpc="http://schemas.microsoft.com/office/word/2010/wordprocessingCanvas" xmlns:cx="http://schemas.microsoft.com/office/drawing/2014/chartex" xmlns:cx1="http://schemas.microsoft.com/office/drawing/2015/9/8/chartex" xmlns:mc="http://schemas.openxmlformats.org/markup-compatibility/2006" xmlns:o="urn:schemas-microsoft-com:office:office" xmlns:r="http://schemas.openxmlformats.org/officeDocument/2006/relationships" xmlns:m="http://schemas.openxmlformats.org/officeDocument/2006/math" xmlns:v="urn:schemas-microsoft-com:vml" xmlns:wp14="http://schemas.microsoft.com/office/word/2010/wordprocessingDrawing" xmlns:wp="http://schemas.openxmlformats.org/drawingml/2006/wordprocessingDrawing" xmlns:w10="urn:schemas-microsoft-com:office:word" xmlns:w="http://schemas.openxmlformats.org/wordprocessingml/2006/main" xmlns:w14="http://schemas.microsoft.com/office/word/2010/wordml" xmlns:w15="http://schemas.microsoft.com/office/word/2012/wordml" xmlns:w16se="http://schemas.microsoft.com/office/word/2015/wordml/symex" xmlns:wpg="http://schemas.microsoft.com/office/word/2010/wordprocessingGroup" xmlns:wpi="http://schemas.microsoft.com/office/word/2010/wordprocessingInk" xmlns:wne="http://schemas.microsoft.com/office/word/2006/wordml" xmlns:wps="http://schemas.microsoft.com/office/word/2010/wordprocessingShape" mc:Ignorable="w14 w15 w16se wp14">
+<w:document xmlns:wpc="http://schemas.microsoft.com/office/word/2010/wordprocessingCanvas" xmlns:cx="http://schemas.microsoft.com/office/drawing/2014/chartex" xmlns:cx1="http://schemas.microsoft.com/office/drawing/2015/9/8/chartex" xmlns:cx2="http://schemas.microsoft.com/office/drawing/2015/10/21/chartex" xmlns:cx3="http://schemas.microsoft.com/office/drawing/2016/5/9/chartex" xmlns:cx4="http://schemas.microsoft.com/office/drawing/2016/5/10/chartex" xmlns:cx5="http://schemas.microsoft.com/office/drawing/2016/5/11/chartex" xmlns:cx6="http://schemas.microsoft.com/office/drawing/2016/5/12/chartex" xmlns:cx7="http://schemas.microsoft.com/office/drawing/2016/5/13/chartex" xmlns:cx8="http://schemas.microsoft.com/office/drawing/2016/5/14/chartex" xmlns:mc="http://schemas.openxmlformats.org/markup-compatibility/2006" xmlns:aink="http://schemas.microsoft.com/office/drawing/2016/ink" xmlns:am3d="http://schemas.microsoft.com/office/drawing/2017/model3d" xmlns:o="urn:schemas-microsoft-com:office:office" xmlns:r="http://schemas.openxmlformats.org/officeDocument/2006/relationships" xmlns:m="http://schemas.openxmlformats.org/officeDocument/2006/math" xmlns:v="urn:schemas-microsoft-com:vml" xmlns:wp14="http://schemas.microsoft.com/office/word/2010/wordprocessingDrawing" xmlns:wp="http://schemas.openxmlformats.org/drawingml/2006/wordprocessingDrawing" xmlns:w10="urn:schemas-microsoft-com:office:word" xmlns:w="http://schemas.openxmlformats.org/wordprocessingml/2006/main" xmlns:w14="http://schemas.microsoft.com/office/word/2010/wordml" xmlns:w15="http://schemas.microsoft.com/office/word/2012/wordml" xmlns:w16cid="http://schemas.microsoft.com/office/word/2016/wordml/cid" xmlns:w16se="http://schemas.microsoft.com/office/word/2015/wordml/symex" xmlns:wpg="http://schemas.microsoft.com/office/word/2010/wordprocessingGroup" xmlns:wpi="http://schemas.microsoft.com/office/word/2010/wordprocessingInk" xmlns:wne="http://schemas.microsoft.com/office/word/2006/wordml" xmlns:wps="http://schemas.microsoft.com/office/word/2010/wordprocessingShape" mc:Ignorable="w14 w15 w16se w16cid wp14">
   <w:body>
     <w:p>
       <w:r>
@@ -127,6 +127,23 @@
           <w:lang w:eastAsia="zh-HK"/>
         </w:rPr>
         <w:t>觀念</w:t>
+      </w:r>
+    </w:p>
+    <w:p>
+      <w:r>
+        <w:rPr>
+          <w:rFonts w:hint="eastAsia"/>
+        </w:rPr>
+        <w:t>C</w:t>
+      </w:r>
+      <w:r>
+        <w:t xml:space="preserve">reep </w:t>
+      </w:r>
+      <w:r>
+        <w:rPr>
+          <w:rFonts w:hint="eastAsia"/>
+        </w:rPr>
+        <w:t>蠕動</w:t>
       </w:r>
     </w:p>
     <w:p>
@@ -149,7 +166,7 @@
 </file>
 
 <file path=word/styles.xml><?xml version="1.0" encoding="utf-8"?>
-<w:styles xmlns:mc="http://schemas.openxmlformats.org/markup-compatibility/2006" xmlns:r="http://schemas.openxmlformats.org/officeDocument/2006/relationships" xmlns:w="http://schemas.openxmlformats.org/wordprocessingml/2006/main" xmlns:w14="http://schemas.microsoft.com/office/word/2010/wordml" xmlns:w15="http://schemas.microsoft.com/office/word/2012/wordml" xmlns:w16se="http://schemas.microsoft.com/office/word/2015/wordml/symex" mc:Ignorable="w14 w15 w16se">
+<w:styles xmlns:mc="http://schemas.openxmlformats.org/markup-compatibility/2006" xmlns:r="http://schemas.openxmlformats.org/officeDocument/2006/relationships" xmlns:w="http://schemas.openxmlformats.org/wordprocessingml/2006/main" xmlns:w14="http://schemas.microsoft.com/office/word/2010/wordml" xmlns:w15="http://schemas.microsoft.com/office/word/2012/wordml" xmlns:w16cid="http://schemas.microsoft.com/office/word/2016/wordml/cid" xmlns:w16se="http://schemas.microsoft.com/office/word/2015/wordml/symex" mc:Ignorable="w14 w15 w16se w16cid">
   <w:docDefaults>
     <w:rPrDefault>
       <w:rPr>
@@ -162,7 +179,7 @@
     </w:rPrDefault>
     <w:pPrDefault/>
   </w:docDefaults>
-  <w:latentStyles w:defLockedState="0" w:defUIPriority="99" w:defSemiHidden="0" w:defUnhideWhenUsed="0" w:defQFormat="0" w:count="371">
+  <w:latentStyles w:defLockedState="0" w:defUIPriority="99" w:defSemiHidden="0" w:defUnhideWhenUsed="0" w:defQFormat="0" w:count="375">
     <w:lsdException w:name="Normal" w:uiPriority="0" w:qFormat="1"/>
     <w:lsdException w:name="heading 1" w:uiPriority="9" w:qFormat="1"/>
     <w:lsdException w:name="heading 2" w:semiHidden="1" w:uiPriority="9" w:unhideWhenUsed="1" w:qFormat="1"/>
@@ -268,7 +285,6 @@
     <w:lsdException w:name="HTML Sample" w:semiHidden="1" w:unhideWhenUsed="1"/>
     <w:lsdException w:name="HTML Typewriter" w:semiHidden="1" w:unhideWhenUsed="1"/>
     <w:lsdException w:name="HTML Variable" w:semiHidden="1" w:unhideWhenUsed="1"/>
-    <w:lsdException w:name="Normal Table" w:semiHidden="1" w:unhideWhenUsed="1"/>
     <w:lsdException w:name="annotation subject" w:semiHidden="1" w:unhideWhenUsed="1"/>
     <w:lsdException w:name="No List" w:semiHidden="1" w:unhideWhenUsed="1"/>
     <w:lsdException w:name="Outline List 1" w:semiHidden="1" w:unhideWhenUsed="1"/>
@@ -312,10 +328,8 @@
     <w:lsdException w:name="Table Elegant" w:semiHidden="1" w:unhideWhenUsed="1"/>
     <w:lsdException w:name="Table Professional" w:semiHidden="1" w:unhideWhenUsed="1"/>
     <w:lsdException w:name="Table Subtle 1" w:semiHidden="1" w:unhideWhenUsed="1"/>
-    <w:lsdException w:name="Table Subtle 2" w:semiHidden="1" w:unhideWhenUsed="1"/>
     <w:lsdException w:name="Table Web 1" w:semiHidden="1" w:unhideWhenUsed="1"/>
     <w:lsdException w:name="Table Web 2" w:semiHidden="1" w:unhideWhenUsed="1"/>
-    <w:lsdException w:name="Table Web 3" w:semiHidden="1" w:unhideWhenUsed="1"/>
     <w:lsdException w:name="Balloon Text" w:semiHidden="1" w:unhideWhenUsed="1"/>
     <w:lsdException w:name="Table Grid" w:uiPriority="39"/>
     <w:lsdException w:name="Table Theme" w:semiHidden="1" w:unhideWhenUsed="1"/>
@@ -534,6 +548,10 @@
     <w:lsdException w:name="List Table 5 Dark Accent 6" w:uiPriority="50"/>
     <w:lsdException w:name="List Table 6 Colorful Accent 6" w:uiPriority="51"/>
     <w:lsdException w:name="List Table 7 Colorful Accent 6" w:uiPriority="52"/>
+    <w:lsdException w:name="Mention" w:semiHidden="1" w:unhideWhenUsed="1"/>
+    <w:lsdException w:name="Smart Hyperlink" w:semiHidden="1" w:unhideWhenUsed="1"/>
+    <w:lsdException w:name="Hashtag" w:semiHidden="1" w:unhideWhenUsed="1"/>
+    <w:lsdException w:name="Unresolved Mention" w:semiHidden="1" w:unhideWhenUsed="1"/>
   </w:latentStyles>
   <w:style w:type="paragraph" w:default="1" w:styleId="a">
     <w:name w:val="Normal"/>

--- a/list1.docx
+++ b/list1.docx
@@ -144,6 +144,76 @@
           <w:rFonts w:hint="eastAsia"/>
         </w:rPr>
         <w:t>蠕動</w:t>
+      </w:r>
+    </w:p>
+    <w:p>
+      <w:r>
+        <w:rPr>
+          <w:rFonts w:hint="eastAsia"/>
+        </w:rPr>
+        <w:t>C</w:t>
+      </w:r>
+      <w:r>
+        <w:t xml:space="preserve">obblestone </w:t>
+      </w:r>
+      <w:r>
+        <w:rPr>
+          <w:rFonts w:hint="eastAsia"/>
+        </w:rPr>
+        <w:t>鵝卵石</w:t>
+      </w:r>
+    </w:p>
+    <w:p>
+      <w:r>
+        <w:rPr>
+          <w:rFonts w:hint="eastAsia"/>
+        </w:rPr>
+        <w:t>S</w:t>
+      </w:r>
+      <w:r>
+        <w:t>omehow = in some way</w:t>
+      </w:r>
+    </w:p>
+    <w:p>
+      <w:r>
+        <w:t xml:space="preserve">Beneath </w:t>
+      </w:r>
+      <w:r>
+        <w:t>= below</w:t>
+      </w:r>
+    </w:p>
+    <w:p>
+      <w:r>
+        <w:rPr>
+          <w:rFonts w:hint="eastAsia"/>
+        </w:rPr>
+        <w:t>H</w:t>
+      </w:r>
+      <w:r>
+        <w:t xml:space="preserve">alo </w:t>
+      </w:r>
+      <w:r>
+        <w:rPr>
+          <w:rFonts w:hint="eastAsia"/>
+        </w:rPr>
+        <w:t>光環</w:t>
+      </w:r>
+    </w:p>
+    <w:p>
+      <w:r>
+        <w:rPr>
+          <w:rFonts w:hint="eastAsia"/>
+        </w:rPr>
+        <w:t>D</w:t>
+      </w:r>
+      <w:r>
+        <w:t xml:space="preserve">amp </w:t>
+      </w:r>
+      <w:r>
+        <w:rPr>
+          <w:rFonts w:hint="eastAsia"/>
+        </w:rPr>
+        <w:t>濕</w:t>
       </w:r>
     </w:p>
     <w:p>
@@ -285,6 +355,7 @@
     <w:lsdException w:name="HTML Sample" w:semiHidden="1" w:unhideWhenUsed="1"/>
     <w:lsdException w:name="HTML Typewriter" w:semiHidden="1" w:unhideWhenUsed="1"/>
     <w:lsdException w:name="HTML Variable" w:semiHidden="1" w:unhideWhenUsed="1"/>
+    <w:lsdException w:name="Normal Table" w:semiHidden="1" w:unhideWhenUsed="1"/>
     <w:lsdException w:name="annotation subject" w:semiHidden="1" w:unhideWhenUsed="1"/>
     <w:lsdException w:name="No List" w:semiHidden="1" w:unhideWhenUsed="1"/>
     <w:lsdException w:name="Outline List 1" w:semiHidden="1" w:unhideWhenUsed="1"/>
@@ -328,8 +399,10 @@
     <w:lsdException w:name="Table Elegant" w:semiHidden="1" w:unhideWhenUsed="1"/>
     <w:lsdException w:name="Table Professional" w:semiHidden="1" w:unhideWhenUsed="1"/>
     <w:lsdException w:name="Table Subtle 1" w:semiHidden="1" w:unhideWhenUsed="1"/>
+    <w:lsdException w:name="Table Subtle 2" w:semiHidden="1" w:unhideWhenUsed="1"/>
     <w:lsdException w:name="Table Web 1" w:semiHidden="1" w:unhideWhenUsed="1"/>
     <w:lsdException w:name="Table Web 2" w:semiHidden="1" w:unhideWhenUsed="1"/>
+    <w:lsdException w:name="Table Web 3" w:semiHidden="1" w:unhideWhenUsed="1"/>
     <w:lsdException w:name="Balloon Text" w:semiHidden="1" w:unhideWhenUsed="1"/>
     <w:lsdException w:name="Table Grid" w:uiPriority="39"/>
     <w:lsdException w:name="Table Theme" w:semiHidden="1" w:unhideWhenUsed="1"/>

--- a/list1.docx
+++ b/list1.docx
@@ -214,6 +214,39 @@
           <w:rFonts w:hint="eastAsia"/>
         </w:rPr>
         <w:t>濕</w:t>
+      </w:r>
+    </w:p>
+    <w:p>
+      <w:proofErr w:type="spellStart"/>
+      <w:r>
+        <w:t>Liquorice</w:t>
+      </w:r>
+      <w:proofErr w:type="spellEnd"/>
+      <w:r>
+        <w:t xml:space="preserve"> </w:t>
+      </w:r>
+      <w:r>
+        <w:rPr>
+          <w:rFonts w:hint="eastAsia"/>
+        </w:rPr>
+        <w:t>甘草</w:t>
+      </w:r>
+    </w:p>
+    <w:p>
+      <w:r>
+        <w:rPr>
+          <w:rFonts w:hint="eastAsia"/>
+        </w:rPr>
+        <w:t>L</w:t>
+      </w:r>
+      <w:r>
+        <w:t xml:space="preserve">iquor </w:t>
+      </w:r>
+      <w:r>
+        <w:rPr>
+          <w:rFonts w:hint="eastAsia"/>
+        </w:rPr>
+        <w:t>白酒</w:t>
       </w:r>
     </w:p>
     <w:p>

--- a/list1.docx
+++ b/list1.docx
@@ -1,6 +1,6 @@
 
 <file path=word/document.xml><?xml version="1.0" encoding="utf-8"?>
-<w:document xmlns:wpc="http://schemas.microsoft.com/office/word/2010/wordprocessingCanvas" xmlns:cx="http://schemas.microsoft.com/office/drawing/2014/chartex" xmlns:cx1="http://schemas.microsoft.com/office/drawing/2015/9/8/chartex" xmlns:cx2="http://schemas.microsoft.com/office/drawing/2015/10/21/chartex" xmlns:cx3="http://schemas.microsoft.com/office/drawing/2016/5/9/chartex" xmlns:cx4="http://schemas.microsoft.com/office/drawing/2016/5/10/chartex" xmlns:cx5="http://schemas.microsoft.com/office/drawing/2016/5/11/chartex" xmlns:cx6="http://schemas.microsoft.com/office/drawing/2016/5/12/chartex" xmlns:cx7="http://schemas.microsoft.com/office/drawing/2016/5/13/chartex" xmlns:cx8="http://schemas.microsoft.com/office/drawing/2016/5/14/chartex" xmlns:mc="http://schemas.openxmlformats.org/markup-compatibility/2006" xmlns:aink="http://schemas.microsoft.com/office/drawing/2016/ink" xmlns:am3d="http://schemas.microsoft.com/office/drawing/2017/model3d" xmlns:o="urn:schemas-microsoft-com:office:office" xmlns:r="http://schemas.openxmlformats.org/officeDocument/2006/relationships" xmlns:m="http://schemas.openxmlformats.org/officeDocument/2006/math" xmlns:v="urn:schemas-microsoft-com:vml" xmlns:wp14="http://schemas.microsoft.com/office/word/2010/wordprocessingDrawing" xmlns:wp="http://schemas.openxmlformats.org/drawingml/2006/wordprocessingDrawing" xmlns:w10="urn:schemas-microsoft-com:office:word" xmlns:w="http://schemas.openxmlformats.org/wordprocessingml/2006/main" xmlns:w14="http://schemas.microsoft.com/office/word/2010/wordml" xmlns:w15="http://schemas.microsoft.com/office/word/2012/wordml" xmlns:w16cid="http://schemas.microsoft.com/office/word/2016/wordml/cid" xmlns:w16se="http://schemas.microsoft.com/office/word/2015/wordml/symex" xmlns:wpg="http://schemas.microsoft.com/office/word/2010/wordprocessingGroup" xmlns:wpi="http://schemas.microsoft.com/office/word/2010/wordprocessingInk" xmlns:wne="http://schemas.microsoft.com/office/word/2006/wordml" xmlns:wps="http://schemas.microsoft.com/office/word/2010/wordprocessingShape" mc:Ignorable="w14 w15 w16se w16cid wp14">
+<w:document xmlns:wpc="http://schemas.microsoft.com/office/word/2010/wordprocessingCanvas" xmlns:cx="http://schemas.microsoft.com/office/drawing/2014/chartex" xmlns:cx1="http://schemas.microsoft.com/office/drawing/2015/9/8/chartex" xmlns:mc="http://schemas.openxmlformats.org/markup-compatibility/2006" xmlns:o="urn:schemas-microsoft-com:office:office" xmlns:r="http://schemas.openxmlformats.org/officeDocument/2006/relationships" xmlns:m="http://schemas.openxmlformats.org/officeDocument/2006/math" xmlns:v="urn:schemas-microsoft-com:vml" xmlns:wp14="http://schemas.microsoft.com/office/word/2010/wordprocessingDrawing" xmlns:wp="http://schemas.openxmlformats.org/drawingml/2006/wordprocessingDrawing" xmlns:w10="urn:schemas-microsoft-com:office:word" xmlns:w="http://schemas.openxmlformats.org/wordprocessingml/2006/main" xmlns:w14="http://schemas.microsoft.com/office/word/2010/wordml" xmlns:w15="http://schemas.microsoft.com/office/word/2012/wordml" xmlns:w16se="http://schemas.microsoft.com/office/word/2015/wordml/symex" xmlns:wpg="http://schemas.microsoft.com/office/word/2010/wordprocessingGroup" xmlns:wpi="http://schemas.microsoft.com/office/word/2010/wordprocessingInk" xmlns:wne="http://schemas.microsoft.com/office/word/2006/wordml" xmlns:wps="http://schemas.microsoft.com/office/word/2010/wordprocessingShape" mc:Ignorable="w14 w15 w16se wp14">
   <w:body>
     <w:p>
       <w:r>
@@ -247,6 +247,54 @@
           <w:rFonts w:hint="eastAsia"/>
         </w:rPr>
         <w:t>白酒</w:t>
+      </w:r>
+    </w:p>
+    <w:p>
+      <w:r>
+        <w:rPr>
+          <w:rFonts w:hint="eastAsia"/>
+        </w:rPr>
+        <w:t xml:space="preserve">Stab </w:t>
+      </w:r>
+      <w:r>
+        <w:rPr>
+          <w:rFonts w:hint="eastAsia"/>
+          <w:lang w:eastAsia="zh-HK"/>
+        </w:rPr>
+        <w:t>插</w:t>
+      </w:r>
+    </w:p>
+    <w:p>
+      <w:r>
+        <w:rPr>
+          <w:rFonts w:hint="eastAsia"/>
+        </w:rPr>
+        <w:t>P</w:t>
+      </w:r>
+      <w:r>
+        <w:t xml:space="preserve">rophecy </w:t>
+      </w:r>
+      <w:r>
+        <w:rPr>
+          <w:rFonts w:hint="eastAsia"/>
+          <w:lang w:eastAsia="zh-HK"/>
+        </w:rPr>
+        <w:t>預言</w:t>
+      </w:r>
+    </w:p>
+    <w:p>
+      <w:r>
+        <w:rPr>
+          <w:rFonts w:hint="eastAsia"/>
+        </w:rPr>
+        <w:t xml:space="preserve">Prophet </w:t>
+      </w:r>
+      <w:r>
+        <w:rPr>
+          <w:rFonts w:hint="eastAsia"/>
+          <w:lang w:eastAsia="zh-HK"/>
+        </w:rPr>
+        <w:t>預言家</w:t>
       </w:r>
     </w:p>
     <w:p>
@@ -269,7 +317,7 @@
 </file>
 
 <file path=word/styles.xml><?xml version="1.0" encoding="utf-8"?>
-<w:styles xmlns:mc="http://schemas.openxmlformats.org/markup-compatibility/2006" xmlns:r="http://schemas.openxmlformats.org/officeDocument/2006/relationships" xmlns:w="http://schemas.openxmlformats.org/wordprocessingml/2006/main" xmlns:w14="http://schemas.microsoft.com/office/word/2010/wordml" xmlns:w15="http://schemas.microsoft.com/office/word/2012/wordml" xmlns:w16cid="http://schemas.microsoft.com/office/word/2016/wordml/cid" xmlns:w16se="http://schemas.microsoft.com/office/word/2015/wordml/symex" mc:Ignorable="w14 w15 w16se w16cid">
+<w:styles xmlns:mc="http://schemas.openxmlformats.org/markup-compatibility/2006" xmlns:r="http://schemas.openxmlformats.org/officeDocument/2006/relationships" xmlns:w="http://schemas.openxmlformats.org/wordprocessingml/2006/main" xmlns:w14="http://schemas.microsoft.com/office/word/2010/wordml" xmlns:w15="http://schemas.microsoft.com/office/word/2012/wordml" xmlns:w16se="http://schemas.microsoft.com/office/word/2015/wordml/symex" mc:Ignorable="w14 w15 w16se">
   <w:docDefaults>
     <w:rPrDefault>
       <w:rPr>
@@ -282,7 +330,7 @@
     </w:rPrDefault>
     <w:pPrDefault/>
   </w:docDefaults>
-  <w:latentStyles w:defLockedState="0" w:defUIPriority="99" w:defSemiHidden="0" w:defUnhideWhenUsed="0" w:defQFormat="0" w:count="375">
+  <w:latentStyles w:defLockedState="0" w:defUIPriority="99" w:defSemiHidden="0" w:defUnhideWhenUsed="0" w:defQFormat="0" w:count="371">
     <w:lsdException w:name="Normal" w:uiPriority="0" w:qFormat="1"/>
     <w:lsdException w:name="heading 1" w:uiPriority="9" w:qFormat="1"/>
     <w:lsdException w:name="heading 2" w:semiHidden="1" w:uiPriority="9" w:unhideWhenUsed="1" w:qFormat="1"/>
@@ -654,10 +702,6 @@
     <w:lsdException w:name="List Table 5 Dark Accent 6" w:uiPriority="50"/>
     <w:lsdException w:name="List Table 6 Colorful Accent 6" w:uiPriority="51"/>
     <w:lsdException w:name="List Table 7 Colorful Accent 6" w:uiPriority="52"/>
-    <w:lsdException w:name="Mention" w:semiHidden="1" w:unhideWhenUsed="1"/>
-    <w:lsdException w:name="Smart Hyperlink" w:semiHidden="1" w:unhideWhenUsed="1"/>
-    <w:lsdException w:name="Hashtag" w:semiHidden="1" w:unhideWhenUsed="1"/>
-    <w:lsdException w:name="Unresolved Mention" w:semiHidden="1" w:unhideWhenUsed="1"/>
   </w:latentStyles>
   <w:style w:type="paragraph" w:default="1" w:styleId="a">
     <w:name w:val="Normal"/>

--- a/list1.docx
+++ b/list1.docx
@@ -295,6 +295,24 @@
           <w:lang w:eastAsia="zh-HK"/>
         </w:rPr>
         <w:t>預言家</w:t>
+      </w:r>
+    </w:p>
+    <w:p>
+      <w:r>
+        <w:rPr>
+          <w:rFonts w:hint="eastAsia"/>
+        </w:rPr>
+        <w:t>H</w:t>
+      </w:r>
+      <w:r>
+        <w:t xml:space="preserve">ype </w:t>
+      </w:r>
+      <w:r>
+        <w:rPr>
+          <w:rFonts w:hint="eastAsia"/>
+          <w:lang w:eastAsia="zh-HK"/>
+        </w:rPr>
+        <w:t>炒作</w:t>
       </w:r>
     </w:p>
     <w:p>

--- a/list1.docx
+++ b/list1.docx
@@ -217,13 +217,8 @@
       </w:r>
     </w:p>
     <w:p>
-      <w:proofErr w:type="spellStart"/>
-      <w:r>
-        <w:t>Liquorice</w:t>
-      </w:r>
-      <w:proofErr w:type="spellEnd"/>
-      <w:r>
-        <w:t xml:space="preserve"> </w:t>
+      <w:r>
+        <w:t xml:space="preserve">Liquorice </w:t>
       </w:r>
       <w:r>
         <w:rPr>
@@ -313,6 +308,49 @@
           <w:lang w:eastAsia="zh-HK"/>
         </w:rPr>
         <w:t>炒作</w:t>
+      </w:r>
+    </w:p>
+    <w:p>
+      <w:r>
+        <w:rPr>
+          <w:rFonts w:hint="eastAsia"/>
+        </w:rPr>
+        <w:t>L</w:t>
+      </w:r>
+      <w:r>
+        <w:t>imo</w:t>
+      </w:r>
+      <w:r>
+        <w:rPr>
+          <w:rFonts w:hint="eastAsia"/>
+          <w:lang w:eastAsia="zh-HK"/>
+        </w:rPr>
+        <w:t>u</w:t>
+      </w:r>
+      <w:r>
+        <w:t xml:space="preserve">sine </w:t>
+      </w:r>
+      <w:r>
+        <w:rPr>
+          <w:rFonts w:hint="eastAsia"/>
+          <w:lang w:eastAsia="zh-HK"/>
+        </w:rPr>
+        <w:t>豪華房車</w:t>
+      </w:r>
+    </w:p>
+    <w:p>
+      <w:r>
+        <w:rPr>
+          <w:rFonts w:hint="eastAsia"/>
+        </w:rPr>
+        <w:t xml:space="preserve">Limo </w:t>
+      </w:r>
+      <w:r>
+        <w:rPr>
+          <w:rFonts w:hint="eastAsia"/>
+          <w:lang w:eastAsia="zh-HK"/>
+        </w:rPr>
+        <w:t>豪華房車</w:t>
       </w:r>
     </w:p>
     <w:p>

--- a/list1.docx
+++ b/list1.docx
@@ -217,8 +217,13 @@
       </w:r>
     </w:p>
     <w:p>
-      <w:r>
-        <w:t xml:space="preserve">Liquorice </w:t>
+      <w:proofErr w:type="spellStart"/>
+      <w:r>
+        <w:t>Liquorice</w:t>
+      </w:r>
+      <w:proofErr w:type="spellEnd"/>
+      <w:r>
+        <w:t xml:space="preserve"> </w:t>
       </w:r>
       <w:r>
         <w:rPr>
@@ -351,6 +356,71 @@
           <w:lang w:eastAsia="zh-HK"/>
         </w:rPr>
         <w:t>豪華房車</w:t>
+      </w:r>
+    </w:p>
+    <w:p>
+      <w:pPr>
+        <w:rPr>
+          <w:lang w:eastAsia="zh-HK"/>
+        </w:rPr>
+      </w:pPr>
+      <w:r>
+        <w:rPr>
+          <w:rFonts w:hint="eastAsia"/>
+        </w:rPr>
+        <w:t>V</w:t>
+      </w:r>
+      <w:r>
+        <w:t xml:space="preserve">enture </w:t>
+      </w:r>
+      <w:r>
+        <w:rPr>
+          <w:rFonts w:hint="eastAsia"/>
+          <w:lang w:eastAsia="zh-HK"/>
+        </w:rPr>
+        <w:t>冒險、企業</w:t>
+      </w:r>
+    </w:p>
+    <w:p>
+      <w:r>
+        <w:rPr>
+          <w:rFonts w:hint="eastAsia"/>
+        </w:rPr>
+        <w:t xml:space="preserve">Provision </w:t>
+      </w:r>
+      <w:r>
+        <w:rPr>
+          <w:rFonts w:hint="eastAsia"/>
+          <w:lang w:eastAsia="zh-HK"/>
+        </w:rPr>
+        <w:t>提供、</w:t>
+      </w:r>
+      <w:r>
+        <w:rPr>
+          <w:rFonts w:hint="eastAsia"/>
+          <w:lang w:eastAsia="zh-HK"/>
+        </w:rPr>
+        <w:t>條款</w:t>
+      </w:r>
+    </w:p>
+    <w:p>
+      <w:pPr>
+        <w:rPr>
+          <w:lang w:eastAsia="zh-HK"/>
+        </w:rPr>
+      </w:pPr>
+      <w:r>
+        <w:rPr>
+          <w:rFonts w:hint="eastAsia"/>
+        </w:rPr>
+        <w:t xml:space="preserve">Provisional </w:t>
+      </w:r>
+      <w:r>
+        <w:rPr>
+          <w:rFonts w:hint="eastAsia"/>
+          <w:lang w:eastAsia="zh-HK"/>
+        </w:rPr>
+        <w:t>臨時的</w:t>
       </w:r>
     </w:p>
     <w:p>

--- a/list1.docx
+++ b/list1.docx
@@ -429,6 +429,24 @@
           <w:rFonts w:hint="eastAsia"/>
         </w:rPr>
       </w:pPr>
+      <w:r>
+        <w:rPr>
+          <w:rFonts w:hint="eastAsia"/>
+        </w:rPr>
+        <w:t>A</w:t>
+      </w:r>
+      <w:r>
+        <w:t xml:space="preserve">rcade </w:t>
+      </w:r>
+      <w:r>
+        <w:rPr>
+          <w:rFonts w:hint="eastAsia"/>
+          <w:lang w:eastAsia="zh-HK"/>
+        </w:rPr>
+        <w:t>商場、遊戲機</w:t>
+      </w:r>
+    </w:p>
+    <w:p>
       <w:bookmarkStart w:id="0" w:name="_GoBack"/>
       <w:bookmarkEnd w:id="0"/>
     </w:p>

--- a/list1.docx
+++ b/list1.docx
@@ -424,11 +424,6 @@
       </w:r>
     </w:p>
     <w:p>
-      <w:pPr>
-        <w:rPr>
-          <w:rFonts w:hint="eastAsia"/>
-        </w:rPr>
-      </w:pPr>
       <w:r>
         <w:rPr>
           <w:rFonts w:hint="eastAsia"/>
@@ -444,6 +439,21 @@
           <w:lang w:eastAsia="zh-HK"/>
         </w:rPr>
         <w:t>商場、遊戲機</w:t>
+      </w:r>
+    </w:p>
+    <w:p>
+      <w:r>
+        <w:rPr>
+          <w:rFonts w:hint="eastAsia"/>
+        </w:rPr>
+        <w:t xml:space="preserve">Blemish </w:t>
+      </w:r>
+      <w:r>
+        <w:rPr>
+          <w:rFonts w:hint="eastAsia"/>
+          <w:lang w:eastAsia="zh-HK"/>
+        </w:rPr>
+        <w:t>瑕疵</w:t>
       </w:r>
     </w:p>
     <w:p>

--- a/list1.docx
+++ b/list1.docx
@@ -457,6 +457,68 @@
       </w:r>
     </w:p>
     <w:p>
+      <w:pPr>
+        <w:rPr>
+          <w:lang w:eastAsia="zh-HK"/>
+        </w:rPr>
+      </w:pPr>
+      <w:r>
+        <w:rPr>
+          <w:rFonts w:hint="eastAsia"/>
+        </w:rPr>
+        <w:t xml:space="preserve">Prone </w:t>
+      </w:r>
+      <w:r>
+        <w:rPr>
+          <w:rFonts w:hint="eastAsia"/>
+          <w:lang w:eastAsia="zh-HK"/>
+        </w:rPr>
+        <w:t>躺著的</w:t>
+      </w:r>
+    </w:p>
+    <w:p>
+      <w:pPr>
+        <w:rPr>
+          <w:rFonts w:hint="eastAsia"/>
+        </w:rPr>
+      </w:pPr>
+      <w:r>
+        <w:rPr>
+          <w:lang w:eastAsia="zh-HK"/>
+        </w:rPr>
+        <w:t xml:space="preserve">Pavement </w:t>
+      </w:r>
+      <w:r>
+        <w:rPr>
+          <w:rFonts w:hint="eastAsia"/>
+          <w:lang w:eastAsia="zh-HK"/>
+        </w:rPr>
+        <w:t>路面</w:t>
+      </w:r>
+    </w:p>
+    <w:p>
+      <w:pPr>
+        <w:rPr>
+          <w:lang w:eastAsia="zh-HK"/>
+        </w:rPr>
+      </w:pPr>
+      <w:r>
+        <w:t xml:space="preserve">Puddle </w:t>
+      </w:r>
+      <w:r>
+        <w:rPr>
+          <w:rFonts w:hint="eastAsia"/>
+          <w:lang w:eastAsia="zh-HK"/>
+        </w:rPr>
+        <w:t>水坑</w:t>
+      </w:r>
+    </w:p>
+    <w:p>
+      <w:pPr>
+        <w:rPr>
+          <w:rFonts w:hint="eastAsia"/>
+        </w:rPr>
+      </w:pPr>
       <w:bookmarkStart w:id="0" w:name="_GoBack"/>
       <w:bookmarkEnd w:id="0"/>
     </w:p>

--- a/list1.docx
+++ b/list1.docx
@@ -217,13 +217,8 @@
       </w:r>
     </w:p>
     <w:p>
-      <w:proofErr w:type="spellStart"/>
-      <w:r>
-        <w:t>Liquorice</w:t>
-      </w:r>
-      <w:proofErr w:type="spellEnd"/>
-      <w:r>
-        <w:t xml:space="preserve"> </w:t>
+      <w:r>
+        <w:t xml:space="preserve">Liquorice </w:t>
       </w:r>
       <w:r>
         <w:rPr>
@@ -477,48 +472,61 @@
       </w:r>
     </w:p>
     <w:p>
+      <w:r>
+        <w:rPr>
+          <w:lang w:eastAsia="zh-HK"/>
+        </w:rPr>
+        <w:t xml:space="preserve">Pavement </w:t>
+      </w:r>
+      <w:r>
+        <w:rPr>
+          <w:rFonts w:hint="eastAsia"/>
+          <w:lang w:eastAsia="zh-HK"/>
+        </w:rPr>
+        <w:t>路面</w:t>
+      </w:r>
+    </w:p>
+    <w:p>
       <w:pPr>
         <w:rPr>
-          <w:rFonts w:hint="eastAsia"/>
+          <w:lang w:eastAsia="zh-HK"/>
         </w:rPr>
       </w:pPr>
       <w:r>
-        <w:rPr>
-          <w:lang w:eastAsia="zh-HK"/>
-        </w:rPr>
-        <w:t xml:space="preserve">Pavement </w:t>
-      </w:r>
-      <w:r>
-        <w:rPr>
-          <w:rFonts w:hint="eastAsia"/>
-          <w:lang w:eastAsia="zh-HK"/>
-        </w:rPr>
-        <w:t>路面</w:t>
+        <w:t xml:space="preserve">Puddle </w:t>
+      </w:r>
+      <w:r>
+        <w:rPr>
+          <w:rFonts w:hint="eastAsia"/>
+          <w:lang w:eastAsia="zh-HK"/>
+        </w:rPr>
+        <w:t>水坑</w:t>
       </w:r>
     </w:p>
     <w:p>
       <w:pPr>
         <w:rPr>
-          <w:lang w:eastAsia="zh-HK"/>
+          <w:rFonts w:hint="eastAsia"/>
         </w:rPr>
       </w:pPr>
       <w:r>
-        <w:t xml:space="preserve">Puddle </w:t>
-      </w:r>
-      <w:r>
-        <w:rPr>
-          <w:rFonts w:hint="eastAsia"/>
-          <w:lang w:eastAsia="zh-HK"/>
-        </w:rPr>
-        <w:t>水坑</w:t>
-      </w:r>
-    </w:p>
-    <w:p>
-      <w:pPr>
-        <w:rPr>
-          <w:rFonts w:hint="eastAsia"/>
-        </w:rPr>
-      </w:pPr>
+        <w:rPr>
+          <w:rFonts w:hint="eastAsia"/>
+        </w:rPr>
+        <w:t>I</w:t>
+      </w:r>
+      <w:r>
+        <w:t xml:space="preserve">ndian lettuce </w:t>
+      </w:r>
+      <w:r>
+        <w:rPr>
+          <w:rFonts w:hint="eastAsia"/>
+          <w:lang w:eastAsia="zh-HK"/>
+        </w:rPr>
+        <w:t>油麥菜</w:t>
+      </w:r>
+    </w:p>
+    <w:p>
       <w:bookmarkStart w:id="0" w:name="_GoBack"/>
       <w:bookmarkEnd w:id="0"/>
     </w:p>

--- a/list1.docx
+++ b/list1.docx
@@ -217,8 +217,13 @@
       </w:r>
     </w:p>
     <w:p>
-      <w:r>
-        <w:t xml:space="preserve">Liquorice </w:t>
+      <w:proofErr w:type="spellStart"/>
+      <w:r>
+        <w:t>Liquorice</w:t>
+      </w:r>
+      <w:proofErr w:type="spellEnd"/>
+      <w:r>
+        <w:t xml:space="preserve"> </w:t>
       </w:r>
       <w:r>
         <w:rPr>
@@ -504,29 +509,81 @@
       </w:r>
     </w:p>
     <w:p>
+      <w:r>
+        <w:rPr>
+          <w:rFonts w:hint="eastAsia"/>
+        </w:rPr>
+        <w:t>I</w:t>
+      </w:r>
+      <w:r>
+        <w:t xml:space="preserve">ndian lettuce </w:t>
+      </w:r>
+      <w:proofErr w:type="gramStart"/>
+      <w:r>
+        <w:rPr>
+          <w:rFonts w:hint="eastAsia"/>
+          <w:lang w:eastAsia="zh-HK"/>
+        </w:rPr>
+        <w:t>油麥菜</w:t>
+      </w:r>
+      <w:proofErr w:type="gramEnd"/>
+    </w:p>
+    <w:p>
+      <w:r>
+        <w:rPr>
+          <w:rFonts w:hint="eastAsia"/>
+        </w:rPr>
+        <w:t>C</w:t>
+      </w:r>
+      <w:r>
+        <w:t xml:space="preserve">hinese kale </w:t>
+      </w:r>
+      <w:proofErr w:type="gramStart"/>
+      <w:r>
+        <w:rPr>
+          <w:rFonts w:hint="eastAsia"/>
+          <w:lang w:eastAsia="zh-HK"/>
+        </w:rPr>
+        <w:t>芥</w:t>
+      </w:r>
+      <w:proofErr w:type="gramEnd"/>
+      <w:r>
+        <w:rPr>
+          <w:rFonts w:hint="eastAsia"/>
+          <w:lang w:eastAsia="zh-HK"/>
+        </w:rPr>
+        <w:t>蘭</w:t>
+      </w:r>
+    </w:p>
+    <w:p>
       <w:pPr>
         <w:rPr>
-          <w:rFonts w:hint="eastAsia"/>
+          <w:lang w:eastAsia="zh-HK"/>
         </w:rPr>
       </w:pPr>
       <w:r>
         <w:rPr>
           <w:rFonts w:hint="eastAsia"/>
         </w:rPr>
-        <w:t>I</w:t>
-      </w:r>
-      <w:r>
-        <w:t xml:space="preserve">ndian lettuce </w:t>
-      </w:r>
-      <w:r>
-        <w:rPr>
-          <w:rFonts w:hint="eastAsia"/>
-          <w:lang w:eastAsia="zh-HK"/>
-        </w:rPr>
-        <w:t>油麥菜</w:t>
-      </w:r>
-    </w:p>
-    <w:p>
+        <w:t>K</w:t>
+      </w:r>
+      <w:r>
+        <w:t xml:space="preserve">ale </w:t>
+      </w:r>
+      <w:r>
+        <w:rPr>
+          <w:rFonts w:hint="eastAsia"/>
+          <w:lang w:eastAsia="zh-HK"/>
+        </w:rPr>
+        <w:t>羽衣甘藍</w:t>
+      </w:r>
+    </w:p>
+    <w:p>
+      <w:pPr>
+        <w:rPr>
+          <w:rFonts w:hint="eastAsia"/>
+        </w:rPr>
+      </w:pPr>
       <w:bookmarkStart w:id="0" w:name="_GoBack"/>
       <w:bookmarkEnd w:id="0"/>
     </w:p>

--- a/list1.docx
+++ b/list1.docx
@@ -1,6 +1,6 @@
 
 <file path=word/document.xml><?xml version="1.0" encoding="utf-8"?>
-<w:document xmlns:wpc="http://schemas.microsoft.com/office/word/2010/wordprocessingCanvas" xmlns:cx="http://schemas.microsoft.com/office/drawing/2014/chartex" xmlns:cx1="http://schemas.microsoft.com/office/drawing/2015/9/8/chartex" xmlns:mc="http://schemas.openxmlformats.org/markup-compatibility/2006" xmlns:o="urn:schemas-microsoft-com:office:office" xmlns:r="http://schemas.openxmlformats.org/officeDocument/2006/relationships" xmlns:m="http://schemas.openxmlformats.org/officeDocument/2006/math" xmlns:v="urn:schemas-microsoft-com:vml" xmlns:wp14="http://schemas.microsoft.com/office/word/2010/wordprocessingDrawing" xmlns:wp="http://schemas.openxmlformats.org/drawingml/2006/wordprocessingDrawing" xmlns:w10="urn:schemas-microsoft-com:office:word" xmlns:w="http://schemas.openxmlformats.org/wordprocessingml/2006/main" xmlns:w14="http://schemas.microsoft.com/office/word/2010/wordml" xmlns:w15="http://schemas.microsoft.com/office/word/2012/wordml" xmlns:w16se="http://schemas.microsoft.com/office/word/2015/wordml/symex" xmlns:wpg="http://schemas.microsoft.com/office/word/2010/wordprocessingGroup" xmlns:wpi="http://schemas.microsoft.com/office/word/2010/wordprocessingInk" xmlns:wne="http://schemas.microsoft.com/office/word/2006/wordml" xmlns:wps="http://schemas.microsoft.com/office/word/2010/wordprocessingShape" mc:Ignorable="w14 w15 w16se wp14">
+<w:document xmlns:wpc="http://schemas.microsoft.com/office/word/2010/wordprocessingCanvas" xmlns:cx="http://schemas.microsoft.com/office/drawing/2014/chartex" xmlns:cx1="http://schemas.microsoft.com/office/drawing/2015/9/8/chartex" xmlns:cx2="http://schemas.microsoft.com/office/drawing/2015/10/21/chartex" xmlns:cx3="http://schemas.microsoft.com/office/drawing/2016/5/9/chartex" xmlns:cx4="http://schemas.microsoft.com/office/drawing/2016/5/10/chartex" xmlns:cx5="http://schemas.microsoft.com/office/drawing/2016/5/11/chartex" xmlns:cx6="http://schemas.microsoft.com/office/drawing/2016/5/12/chartex" xmlns:cx7="http://schemas.microsoft.com/office/drawing/2016/5/13/chartex" xmlns:cx8="http://schemas.microsoft.com/office/drawing/2016/5/14/chartex" xmlns:mc="http://schemas.openxmlformats.org/markup-compatibility/2006" xmlns:aink="http://schemas.microsoft.com/office/drawing/2016/ink" xmlns:am3d="http://schemas.microsoft.com/office/drawing/2017/model3d" xmlns:o="urn:schemas-microsoft-com:office:office" xmlns:r="http://schemas.openxmlformats.org/officeDocument/2006/relationships" xmlns:m="http://schemas.openxmlformats.org/officeDocument/2006/math" xmlns:v="urn:schemas-microsoft-com:vml" xmlns:wp14="http://schemas.microsoft.com/office/word/2010/wordprocessingDrawing" xmlns:wp="http://schemas.openxmlformats.org/drawingml/2006/wordprocessingDrawing" xmlns:w10="urn:schemas-microsoft-com:office:word" xmlns:w="http://schemas.openxmlformats.org/wordprocessingml/2006/main" xmlns:w14="http://schemas.microsoft.com/office/word/2010/wordml" xmlns:w15="http://schemas.microsoft.com/office/word/2012/wordml" xmlns:w16cid="http://schemas.microsoft.com/office/word/2016/wordml/cid" xmlns:w16se="http://schemas.microsoft.com/office/word/2015/wordml/symex" xmlns:wpg="http://schemas.microsoft.com/office/word/2010/wordprocessingGroup" xmlns:wpi="http://schemas.microsoft.com/office/word/2010/wordprocessingInk" xmlns:wne="http://schemas.microsoft.com/office/word/2006/wordml" xmlns:wps="http://schemas.microsoft.com/office/word/2010/wordprocessingShape" mc:Ignorable="w14 w15 w16se w16cid wp14">
   <w:body>
     <w:p>
       <w:r>
@@ -576,6 +576,57 @@
           <w:lang w:eastAsia="zh-HK"/>
         </w:rPr>
         <w:t>羽衣甘藍</w:t>
+      </w:r>
+    </w:p>
+    <w:p>
+      <w:r>
+        <w:rPr>
+          <w:rFonts w:hint="eastAsia"/>
+        </w:rPr>
+        <w:t>C</w:t>
+      </w:r>
+      <w:r>
+        <w:t xml:space="preserve">hinese cabbage </w:t>
+      </w:r>
+      <w:r>
+        <w:rPr>
+          <w:rFonts w:hint="eastAsia"/>
+        </w:rPr>
+        <w:t>白菜</w:t>
+      </w:r>
+    </w:p>
+    <w:p>
+      <w:r>
+        <w:rPr>
+          <w:rFonts w:hint="eastAsia"/>
+        </w:rPr>
+        <w:t>C</w:t>
+      </w:r>
+      <w:r>
+        <w:t xml:space="preserve">hinese flowering cabbage </w:t>
+      </w:r>
+      <w:r>
+        <w:rPr>
+          <w:rFonts w:hint="eastAsia"/>
+        </w:rPr>
+        <w:t>菜心</w:t>
+      </w:r>
+    </w:p>
+    <w:p>
+      <w:r>
+        <w:rPr>
+          <w:rFonts w:hint="eastAsia"/>
+        </w:rPr>
+        <w:t>G</w:t>
+      </w:r>
+      <w:r>
+        <w:t xml:space="preserve">ive in </w:t>
+      </w:r>
+      <w:r>
+        <w:rPr>
+          <w:rFonts w:hint="eastAsia"/>
+        </w:rPr>
+        <w:t>屈服</w:t>
       </w:r>
     </w:p>
     <w:p>
@@ -598,7 +649,7 @@
 </file>
 
 <file path=word/styles.xml><?xml version="1.0" encoding="utf-8"?>
-<w:styles xmlns:mc="http://schemas.openxmlformats.org/markup-compatibility/2006" xmlns:r="http://schemas.openxmlformats.org/officeDocument/2006/relationships" xmlns:w="http://schemas.openxmlformats.org/wordprocessingml/2006/main" xmlns:w14="http://schemas.microsoft.com/office/word/2010/wordml" xmlns:w15="http://schemas.microsoft.com/office/word/2012/wordml" xmlns:w16se="http://schemas.microsoft.com/office/word/2015/wordml/symex" mc:Ignorable="w14 w15 w16se">
+<w:styles xmlns:mc="http://schemas.openxmlformats.org/markup-compatibility/2006" xmlns:r="http://schemas.openxmlformats.org/officeDocument/2006/relationships" xmlns:w="http://schemas.openxmlformats.org/wordprocessingml/2006/main" xmlns:w14="http://schemas.microsoft.com/office/word/2010/wordml" xmlns:w15="http://schemas.microsoft.com/office/word/2012/wordml" xmlns:w16cid="http://schemas.microsoft.com/office/word/2016/wordml/cid" xmlns:w16se="http://schemas.microsoft.com/office/word/2015/wordml/symex" mc:Ignorable="w14 w15 w16se w16cid">
   <w:docDefaults>
     <w:rPrDefault>
       <w:rPr>
@@ -611,7 +662,7 @@
     </w:rPrDefault>
     <w:pPrDefault/>
   </w:docDefaults>
-  <w:latentStyles w:defLockedState="0" w:defUIPriority="99" w:defSemiHidden="0" w:defUnhideWhenUsed="0" w:defQFormat="0" w:count="371">
+  <w:latentStyles w:defLockedState="0" w:defUIPriority="99" w:defSemiHidden="0" w:defUnhideWhenUsed="0" w:defQFormat="0" w:count="375">
     <w:lsdException w:name="Normal" w:uiPriority="0" w:qFormat="1"/>
     <w:lsdException w:name="heading 1" w:uiPriority="9" w:qFormat="1"/>
     <w:lsdException w:name="heading 2" w:semiHidden="1" w:uiPriority="9" w:unhideWhenUsed="1" w:qFormat="1"/>
@@ -717,7 +768,6 @@
     <w:lsdException w:name="HTML Sample" w:semiHidden="1" w:unhideWhenUsed="1"/>
     <w:lsdException w:name="HTML Typewriter" w:semiHidden="1" w:unhideWhenUsed="1"/>
     <w:lsdException w:name="HTML Variable" w:semiHidden="1" w:unhideWhenUsed="1"/>
-    <w:lsdException w:name="Normal Table" w:semiHidden="1" w:unhideWhenUsed="1"/>
     <w:lsdException w:name="annotation subject" w:semiHidden="1" w:unhideWhenUsed="1"/>
     <w:lsdException w:name="No List" w:semiHidden="1" w:unhideWhenUsed="1"/>
     <w:lsdException w:name="Outline List 1" w:semiHidden="1" w:unhideWhenUsed="1"/>
@@ -761,10 +811,8 @@
     <w:lsdException w:name="Table Elegant" w:semiHidden="1" w:unhideWhenUsed="1"/>
     <w:lsdException w:name="Table Professional" w:semiHidden="1" w:unhideWhenUsed="1"/>
     <w:lsdException w:name="Table Subtle 1" w:semiHidden="1" w:unhideWhenUsed="1"/>
-    <w:lsdException w:name="Table Subtle 2" w:semiHidden="1" w:unhideWhenUsed="1"/>
     <w:lsdException w:name="Table Web 1" w:semiHidden="1" w:unhideWhenUsed="1"/>
     <w:lsdException w:name="Table Web 2" w:semiHidden="1" w:unhideWhenUsed="1"/>
-    <w:lsdException w:name="Table Web 3" w:semiHidden="1" w:unhideWhenUsed="1"/>
     <w:lsdException w:name="Balloon Text" w:semiHidden="1" w:unhideWhenUsed="1"/>
     <w:lsdException w:name="Table Grid" w:uiPriority="39"/>
     <w:lsdException w:name="Table Theme" w:semiHidden="1" w:unhideWhenUsed="1"/>
@@ -983,6 +1031,10 @@
     <w:lsdException w:name="List Table 5 Dark Accent 6" w:uiPriority="50"/>
     <w:lsdException w:name="List Table 6 Colorful Accent 6" w:uiPriority="51"/>
     <w:lsdException w:name="List Table 7 Colorful Accent 6" w:uiPriority="52"/>
+    <w:lsdException w:name="Mention" w:semiHidden="1" w:unhideWhenUsed="1"/>
+    <w:lsdException w:name="Smart Hyperlink" w:semiHidden="1" w:unhideWhenUsed="1"/>
+    <w:lsdException w:name="Hashtag" w:semiHidden="1" w:unhideWhenUsed="1"/>
+    <w:lsdException w:name="Unresolved Mention" w:semiHidden="1" w:unhideWhenUsed="1"/>
   </w:latentStyles>
   <w:style w:type="paragraph" w:default="1" w:styleId="a">
     <w:name w:val="Normal"/>

--- a/list1.docx
+++ b/list1.docx
@@ -1,6 +1,6 @@
 
 <file path=word/document.xml><?xml version="1.0" encoding="utf-8"?>
-<w:document xmlns:wpc="http://schemas.microsoft.com/office/word/2010/wordprocessingCanvas" xmlns:cx="http://schemas.microsoft.com/office/drawing/2014/chartex" xmlns:cx1="http://schemas.microsoft.com/office/drawing/2015/9/8/chartex" xmlns:cx2="http://schemas.microsoft.com/office/drawing/2015/10/21/chartex" xmlns:cx3="http://schemas.microsoft.com/office/drawing/2016/5/9/chartex" xmlns:cx4="http://schemas.microsoft.com/office/drawing/2016/5/10/chartex" xmlns:cx5="http://schemas.microsoft.com/office/drawing/2016/5/11/chartex" xmlns:cx6="http://schemas.microsoft.com/office/drawing/2016/5/12/chartex" xmlns:cx7="http://schemas.microsoft.com/office/drawing/2016/5/13/chartex" xmlns:cx8="http://schemas.microsoft.com/office/drawing/2016/5/14/chartex" xmlns:mc="http://schemas.openxmlformats.org/markup-compatibility/2006" xmlns:aink="http://schemas.microsoft.com/office/drawing/2016/ink" xmlns:am3d="http://schemas.microsoft.com/office/drawing/2017/model3d" xmlns:o="urn:schemas-microsoft-com:office:office" xmlns:r="http://schemas.openxmlformats.org/officeDocument/2006/relationships" xmlns:m="http://schemas.openxmlformats.org/officeDocument/2006/math" xmlns:v="urn:schemas-microsoft-com:vml" xmlns:wp14="http://schemas.microsoft.com/office/word/2010/wordprocessingDrawing" xmlns:wp="http://schemas.openxmlformats.org/drawingml/2006/wordprocessingDrawing" xmlns:w10="urn:schemas-microsoft-com:office:word" xmlns:w="http://schemas.openxmlformats.org/wordprocessingml/2006/main" xmlns:w14="http://schemas.microsoft.com/office/word/2010/wordml" xmlns:w15="http://schemas.microsoft.com/office/word/2012/wordml" xmlns:w16cid="http://schemas.microsoft.com/office/word/2016/wordml/cid" xmlns:w16se="http://schemas.microsoft.com/office/word/2015/wordml/symex" xmlns:wpg="http://schemas.microsoft.com/office/word/2010/wordprocessingGroup" xmlns:wpi="http://schemas.microsoft.com/office/word/2010/wordprocessingInk" xmlns:wne="http://schemas.microsoft.com/office/word/2006/wordml" xmlns:wps="http://schemas.microsoft.com/office/word/2010/wordprocessingShape" mc:Ignorable="w14 w15 w16se w16cid wp14">
+<w:document xmlns:wpc="http://schemas.microsoft.com/office/word/2010/wordprocessingCanvas" xmlns:cx="http://schemas.microsoft.com/office/drawing/2014/chartex" xmlns:cx1="http://schemas.microsoft.com/office/drawing/2015/9/8/chartex" xmlns:mc="http://schemas.openxmlformats.org/markup-compatibility/2006" xmlns:o="urn:schemas-microsoft-com:office:office" xmlns:r="http://schemas.openxmlformats.org/officeDocument/2006/relationships" xmlns:m="http://schemas.openxmlformats.org/officeDocument/2006/math" xmlns:v="urn:schemas-microsoft-com:vml" xmlns:wp14="http://schemas.microsoft.com/office/word/2010/wordprocessingDrawing" xmlns:wp="http://schemas.openxmlformats.org/drawingml/2006/wordprocessingDrawing" xmlns:w10="urn:schemas-microsoft-com:office:word" xmlns:w="http://schemas.openxmlformats.org/wordprocessingml/2006/main" xmlns:w14="http://schemas.microsoft.com/office/word/2010/wordml" xmlns:w15="http://schemas.microsoft.com/office/word/2012/wordml" xmlns:w16se="http://schemas.microsoft.com/office/word/2015/wordml/symex" xmlns:wpg="http://schemas.microsoft.com/office/word/2010/wordprocessingGroup" xmlns:wpi="http://schemas.microsoft.com/office/word/2010/wordprocessingInk" xmlns:wne="http://schemas.microsoft.com/office/word/2006/wordml" xmlns:wps="http://schemas.microsoft.com/office/word/2010/wordprocessingShape" mc:Ignorable="w14 w15 w16se wp14">
   <w:body>
     <w:p>
       <w:r>
@@ -92,552 +92,546 @@
         </w:rPr>
         <w:t>據我所知</w:t>
       </w:r>
-    </w:p>
-    <w:p>
-      <w:r>
-        <w:t xml:space="preserve">Dried </w:t>
-      </w:r>
-      <w:r>
-        <w:rPr>
-          <w:rFonts w:hint="eastAsia"/>
-        </w:rPr>
-        <w:t>tang</w:t>
-      </w:r>
-      <w:r>
-        <w:t xml:space="preserve">erine peel </w:t>
-      </w:r>
-      <w:r>
-        <w:rPr>
-          <w:rFonts w:hint="eastAsia"/>
-          <w:lang w:eastAsia="zh-HK"/>
-        </w:rPr>
-        <w:t>陳皮</w:t>
-      </w:r>
-    </w:p>
-    <w:p>
-      <w:r>
-        <w:rPr>
-          <w:rFonts w:hint="eastAsia"/>
-        </w:rPr>
-        <w:t xml:space="preserve">Perception </w:t>
-      </w:r>
-      <w:r>
-        <w:rPr>
-          <w:rFonts w:hint="eastAsia"/>
-          <w:lang w:eastAsia="zh-HK"/>
-        </w:rPr>
-        <w:t>觀念</w:t>
-      </w:r>
-    </w:p>
-    <w:p>
-      <w:r>
-        <w:rPr>
-          <w:rFonts w:hint="eastAsia"/>
-        </w:rPr>
-        <w:t>C</w:t>
-      </w:r>
-      <w:r>
-        <w:t xml:space="preserve">reep </w:t>
-      </w:r>
-      <w:r>
-        <w:rPr>
-          <w:rFonts w:hint="eastAsia"/>
-        </w:rPr>
-        <w:t>蠕動</w:t>
-      </w:r>
-    </w:p>
-    <w:p>
-      <w:r>
-        <w:rPr>
-          <w:rFonts w:hint="eastAsia"/>
-        </w:rPr>
-        <w:t>C</w:t>
-      </w:r>
-      <w:r>
-        <w:t xml:space="preserve">obblestone </w:t>
-      </w:r>
-      <w:r>
-        <w:rPr>
-          <w:rFonts w:hint="eastAsia"/>
-        </w:rPr>
-        <w:t>鵝卵石</w:t>
-      </w:r>
-    </w:p>
-    <w:p>
-      <w:r>
-        <w:rPr>
-          <w:rFonts w:hint="eastAsia"/>
-        </w:rPr>
-        <w:t>S</w:t>
-      </w:r>
-      <w:r>
-        <w:t>omehow = in some way</w:t>
-      </w:r>
-    </w:p>
-    <w:p>
-      <w:r>
-        <w:t xml:space="preserve">Beneath </w:t>
-      </w:r>
-      <w:r>
-        <w:t>= below</w:t>
-      </w:r>
-    </w:p>
-    <w:p>
-      <w:r>
-        <w:rPr>
-          <w:rFonts w:hint="eastAsia"/>
-        </w:rPr>
-        <w:t>H</w:t>
-      </w:r>
-      <w:r>
-        <w:t xml:space="preserve">alo </w:t>
-      </w:r>
-      <w:r>
-        <w:rPr>
-          <w:rFonts w:hint="eastAsia"/>
-        </w:rPr>
-        <w:t>光環</w:t>
-      </w:r>
-    </w:p>
-    <w:p>
-      <w:r>
-        <w:rPr>
-          <w:rFonts w:hint="eastAsia"/>
-        </w:rPr>
-        <w:t>D</w:t>
-      </w:r>
-      <w:r>
-        <w:t xml:space="preserve">amp </w:t>
-      </w:r>
-      <w:r>
-        <w:rPr>
-          <w:rFonts w:hint="eastAsia"/>
-        </w:rPr>
-        <w:t>濕</w:t>
-      </w:r>
-    </w:p>
-    <w:p>
-      <w:proofErr w:type="spellStart"/>
-      <w:r>
-        <w:t>Liquorice</w:t>
-      </w:r>
-      <w:proofErr w:type="spellEnd"/>
-      <w:r>
-        <w:t xml:space="preserve"> </w:t>
-      </w:r>
-      <w:r>
-        <w:rPr>
-          <w:rFonts w:hint="eastAsia"/>
-        </w:rPr>
-        <w:t>甘草</w:t>
-      </w:r>
-    </w:p>
-    <w:p>
-      <w:r>
-        <w:rPr>
-          <w:rFonts w:hint="eastAsia"/>
-        </w:rPr>
-        <w:t>L</w:t>
-      </w:r>
-      <w:r>
-        <w:t xml:space="preserve">iquor </w:t>
-      </w:r>
-      <w:r>
-        <w:rPr>
-          <w:rFonts w:hint="eastAsia"/>
-        </w:rPr>
-        <w:t>白酒</w:t>
-      </w:r>
-    </w:p>
-    <w:p>
-      <w:r>
-        <w:rPr>
-          <w:rFonts w:hint="eastAsia"/>
-        </w:rPr>
-        <w:t xml:space="preserve">Stab </w:t>
-      </w:r>
-      <w:r>
-        <w:rPr>
-          <w:rFonts w:hint="eastAsia"/>
-          <w:lang w:eastAsia="zh-HK"/>
-        </w:rPr>
-        <w:t>插</w:t>
-      </w:r>
-    </w:p>
-    <w:p>
-      <w:r>
-        <w:rPr>
-          <w:rFonts w:hint="eastAsia"/>
-        </w:rPr>
-        <w:t>P</w:t>
-      </w:r>
-      <w:r>
-        <w:t xml:space="preserve">rophecy </w:t>
-      </w:r>
-      <w:r>
-        <w:rPr>
-          <w:rFonts w:hint="eastAsia"/>
-          <w:lang w:eastAsia="zh-HK"/>
-        </w:rPr>
-        <w:t>預言</w:t>
-      </w:r>
-    </w:p>
-    <w:p>
-      <w:r>
-        <w:rPr>
-          <w:rFonts w:hint="eastAsia"/>
-        </w:rPr>
-        <w:t xml:space="preserve">Prophet </w:t>
-      </w:r>
-      <w:r>
-        <w:rPr>
-          <w:rFonts w:hint="eastAsia"/>
-          <w:lang w:eastAsia="zh-HK"/>
-        </w:rPr>
-        <w:t>預言家</w:t>
-      </w:r>
-    </w:p>
-    <w:p>
-      <w:r>
-        <w:rPr>
-          <w:rFonts w:hint="eastAsia"/>
-        </w:rPr>
-        <w:t>H</w:t>
-      </w:r>
-      <w:r>
-        <w:t xml:space="preserve">ype </w:t>
-      </w:r>
-      <w:r>
-        <w:rPr>
-          <w:rFonts w:hint="eastAsia"/>
-          <w:lang w:eastAsia="zh-HK"/>
-        </w:rPr>
-        <w:t>炒作</w:t>
-      </w:r>
-    </w:p>
-    <w:p>
-      <w:r>
-        <w:rPr>
-          <w:rFonts w:hint="eastAsia"/>
-        </w:rPr>
-        <w:t>L</w:t>
-      </w:r>
-      <w:r>
-        <w:t>imo</w:t>
-      </w:r>
-      <w:r>
-        <w:rPr>
-          <w:rFonts w:hint="eastAsia"/>
-          <w:lang w:eastAsia="zh-HK"/>
-        </w:rPr>
-        <w:t>u</w:t>
-      </w:r>
-      <w:r>
-        <w:t xml:space="preserve">sine </w:t>
-      </w:r>
-      <w:r>
-        <w:rPr>
-          <w:rFonts w:hint="eastAsia"/>
-          <w:lang w:eastAsia="zh-HK"/>
-        </w:rPr>
-        <w:t>豪華房車</w:t>
-      </w:r>
-    </w:p>
-    <w:p>
-      <w:r>
-        <w:rPr>
-          <w:rFonts w:hint="eastAsia"/>
-        </w:rPr>
-        <w:t xml:space="preserve">Limo </w:t>
-      </w:r>
-      <w:r>
-        <w:rPr>
-          <w:rFonts w:hint="eastAsia"/>
-          <w:lang w:eastAsia="zh-HK"/>
-        </w:rPr>
-        <w:t>豪華房車</w:t>
-      </w:r>
-    </w:p>
-    <w:p>
-      <w:pPr>
-        <w:rPr>
-          <w:lang w:eastAsia="zh-HK"/>
-        </w:rPr>
-      </w:pPr>
-      <w:r>
-        <w:rPr>
-          <w:rFonts w:hint="eastAsia"/>
-        </w:rPr>
-        <w:t>V</w:t>
-      </w:r>
-      <w:r>
-        <w:t xml:space="preserve">enture </w:t>
-      </w:r>
-      <w:r>
-        <w:rPr>
-          <w:rFonts w:hint="eastAsia"/>
-          <w:lang w:eastAsia="zh-HK"/>
-        </w:rPr>
-        <w:t>冒險、企業</w:t>
-      </w:r>
-    </w:p>
-    <w:p>
-      <w:r>
-        <w:rPr>
-          <w:rFonts w:hint="eastAsia"/>
-        </w:rPr>
-        <w:t xml:space="preserve">Provision </w:t>
-      </w:r>
-      <w:r>
-        <w:rPr>
-          <w:rFonts w:hint="eastAsia"/>
-          <w:lang w:eastAsia="zh-HK"/>
-        </w:rPr>
-        <w:t>提供、</w:t>
-      </w:r>
-      <w:r>
-        <w:rPr>
-          <w:rFonts w:hint="eastAsia"/>
-          <w:lang w:eastAsia="zh-HK"/>
-        </w:rPr>
-        <w:t>條款</w:t>
-      </w:r>
-    </w:p>
-    <w:p>
-      <w:pPr>
-        <w:rPr>
-          <w:lang w:eastAsia="zh-HK"/>
-        </w:rPr>
-      </w:pPr>
-      <w:r>
-        <w:rPr>
-          <w:rFonts w:hint="eastAsia"/>
-        </w:rPr>
-        <w:t xml:space="preserve">Provisional </w:t>
-      </w:r>
-      <w:r>
-        <w:rPr>
-          <w:rFonts w:hint="eastAsia"/>
-          <w:lang w:eastAsia="zh-HK"/>
-        </w:rPr>
-        <w:t>臨時的</w:t>
-      </w:r>
-    </w:p>
-    <w:p>
-      <w:r>
-        <w:rPr>
-          <w:rFonts w:hint="eastAsia"/>
-        </w:rPr>
-        <w:t>A</w:t>
-      </w:r>
-      <w:r>
-        <w:t xml:space="preserve">rcade </w:t>
-      </w:r>
-      <w:r>
-        <w:rPr>
-          <w:rFonts w:hint="eastAsia"/>
-          <w:lang w:eastAsia="zh-HK"/>
-        </w:rPr>
-        <w:t>商場、遊戲機</w:t>
-      </w:r>
-    </w:p>
-    <w:p>
-      <w:r>
-        <w:rPr>
-          <w:rFonts w:hint="eastAsia"/>
-        </w:rPr>
-        <w:t xml:space="preserve">Blemish </w:t>
-      </w:r>
-      <w:r>
-        <w:rPr>
-          <w:rFonts w:hint="eastAsia"/>
-          <w:lang w:eastAsia="zh-HK"/>
-        </w:rPr>
-        <w:t>瑕疵</w:t>
-      </w:r>
-    </w:p>
-    <w:p>
-      <w:pPr>
-        <w:rPr>
-          <w:lang w:eastAsia="zh-HK"/>
-        </w:rPr>
-      </w:pPr>
-      <w:r>
-        <w:rPr>
-          <w:rFonts w:hint="eastAsia"/>
-        </w:rPr>
-        <w:t xml:space="preserve">Prone </w:t>
-      </w:r>
-      <w:r>
-        <w:rPr>
-          <w:rFonts w:hint="eastAsia"/>
-          <w:lang w:eastAsia="zh-HK"/>
-        </w:rPr>
-        <w:t>躺著的</w:t>
-      </w:r>
-    </w:p>
-    <w:p>
-      <w:r>
-        <w:rPr>
-          <w:lang w:eastAsia="zh-HK"/>
-        </w:rPr>
-        <w:t xml:space="preserve">Pavement </w:t>
-      </w:r>
-      <w:r>
-        <w:rPr>
-          <w:rFonts w:hint="eastAsia"/>
-          <w:lang w:eastAsia="zh-HK"/>
-        </w:rPr>
-        <w:t>路面</w:t>
-      </w:r>
-    </w:p>
-    <w:p>
-      <w:pPr>
-        <w:rPr>
-          <w:lang w:eastAsia="zh-HK"/>
-        </w:rPr>
-      </w:pPr>
-      <w:r>
-        <w:t xml:space="preserve">Puddle </w:t>
-      </w:r>
-      <w:r>
-        <w:rPr>
-          <w:rFonts w:hint="eastAsia"/>
-          <w:lang w:eastAsia="zh-HK"/>
-        </w:rPr>
-        <w:t>水坑</w:t>
-      </w:r>
-    </w:p>
-    <w:p>
-      <w:r>
-        <w:rPr>
-          <w:rFonts w:hint="eastAsia"/>
-        </w:rPr>
-        <w:t>I</w:t>
-      </w:r>
-      <w:r>
-        <w:t xml:space="preserve">ndian lettuce </w:t>
-      </w:r>
-      <w:proofErr w:type="gramStart"/>
-      <w:r>
-        <w:rPr>
-          <w:rFonts w:hint="eastAsia"/>
-          <w:lang w:eastAsia="zh-HK"/>
-        </w:rPr>
-        <w:t>油麥菜</w:t>
-      </w:r>
-      <w:proofErr w:type="gramEnd"/>
-    </w:p>
-    <w:p>
-      <w:r>
-        <w:rPr>
-          <w:rFonts w:hint="eastAsia"/>
-        </w:rPr>
-        <w:t>C</w:t>
-      </w:r>
-      <w:r>
-        <w:t xml:space="preserve">hinese kale </w:t>
-      </w:r>
-      <w:proofErr w:type="gramStart"/>
-      <w:r>
-        <w:rPr>
-          <w:rFonts w:hint="eastAsia"/>
-          <w:lang w:eastAsia="zh-HK"/>
-        </w:rPr>
-        <w:t>芥</w:t>
-      </w:r>
-      <w:proofErr w:type="gramEnd"/>
-      <w:r>
-        <w:rPr>
-          <w:rFonts w:hint="eastAsia"/>
-          <w:lang w:eastAsia="zh-HK"/>
-        </w:rPr>
-        <w:t>蘭</w:t>
-      </w:r>
-    </w:p>
-    <w:p>
-      <w:pPr>
-        <w:rPr>
-          <w:lang w:eastAsia="zh-HK"/>
-        </w:rPr>
-      </w:pPr>
-      <w:r>
-        <w:rPr>
-          <w:rFonts w:hint="eastAsia"/>
-        </w:rPr>
-        <w:t>K</w:t>
-      </w:r>
-      <w:r>
-        <w:t xml:space="preserve">ale </w:t>
-      </w:r>
-      <w:r>
-        <w:rPr>
-          <w:rFonts w:hint="eastAsia"/>
-          <w:lang w:eastAsia="zh-HK"/>
-        </w:rPr>
-        <w:t>羽衣甘藍</w:t>
-      </w:r>
-    </w:p>
-    <w:p>
-      <w:r>
-        <w:rPr>
-          <w:rFonts w:hint="eastAsia"/>
-        </w:rPr>
-        <w:t>C</w:t>
-      </w:r>
-      <w:r>
-        <w:t xml:space="preserve">hinese cabbage </w:t>
-      </w:r>
-      <w:r>
-        <w:rPr>
-          <w:rFonts w:hint="eastAsia"/>
-        </w:rPr>
-        <w:t>白菜</w:t>
-      </w:r>
-    </w:p>
-    <w:p>
-      <w:r>
-        <w:rPr>
-          <w:rFonts w:hint="eastAsia"/>
-        </w:rPr>
-        <w:t>C</w:t>
-      </w:r>
-      <w:r>
-        <w:t xml:space="preserve">hinese flowering cabbage </w:t>
-      </w:r>
-      <w:r>
-        <w:rPr>
-          <w:rFonts w:hint="eastAsia"/>
-        </w:rPr>
-        <w:t>菜心</w:t>
-      </w:r>
-    </w:p>
-    <w:p>
-      <w:r>
-        <w:rPr>
-          <w:rFonts w:hint="eastAsia"/>
-        </w:rPr>
-        <w:t>G</w:t>
-      </w:r>
-      <w:r>
-        <w:t xml:space="preserve">ive in </w:t>
-      </w:r>
-      <w:r>
-        <w:rPr>
-          <w:rFonts w:hint="eastAsia"/>
-        </w:rPr>
-        <w:t>屈服</w:t>
-      </w:r>
-    </w:p>
-    <w:p>
-      <w:pPr>
-        <w:rPr>
-          <w:rFonts w:hint="eastAsia"/>
-        </w:rPr>
-      </w:pPr>
+      <w:r>
+        <w:rPr>
+          <w:rFonts w:hint="eastAsia"/>
+          <w:lang w:eastAsia="zh-HK"/>
+        </w:rPr>
+        <w:t>、</w:t>
+      </w:r>
+      <w:r>
+        <w:rPr>
+          <w:rFonts w:hint="eastAsia"/>
+        </w:rPr>
+        <w:t>as</w:t>
+      </w:r>
+      <w:r>
+        <w:t xml:space="preserve"> soon as</w:t>
+      </w:r>
       <w:bookmarkStart w:id="0" w:name="_GoBack"/>
       <w:bookmarkEnd w:id="0"/>
     </w:p>
+    <w:p>
+      <w:r>
+        <w:t xml:space="preserve">Dried </w:t>
+      </w:r>
+      <w:r>
+        <w:rPr>
+          <w:rFonts w:hint="eastAsia"/>
+        </w:rPr>
+        <w:t>tang</w:t>
+      </w:r>
+      <w:r>
+        <w:t xml:space="preserve">erine peel </w:t>
+      </w:r>
+      <w:r>
+        <w:rPr>
+          <w:rFonts w:hint="eastAsia"/>
+          <w:lang w:eastAsia="zh-HK"/>
+        </w:rPr>
+        <w:t>陳皮</w:t>
+      </w:r>
+    </w:p>
+    <w:p>
+      <w:r>
+        <w:rPr>
+          <w:rFonts w:hint="eastAsia"/>
+        </w:rPr>
+        <w:t xml:space="preserve">Perception </w:t>
+      </w:r>
+      <w:r>
+        <w:rPr>
+          <w:rFonts w:hint="eastAsia"/>
+          <w:lang w:eastAsia="zh-HK"/>
+        </w:rPr>
+        <w:t>觀念</w:t>
+      </w:r>
+    </w:p>
+    <w:p>
+      <w:r>
+        <w:rPr>
+          <w:rFonts w:hint="eastAsia"/>
+        </w:rPr>
+        <w:t>C</w:t>
+      </w:r>
+      <w:r>
+        <w:t xml:space="preserve">reep </w:t>
+      </w:r>
+      <w:r>
+        <w:rPr>
+          <w:rFonts w:hint="eastAsia"/>
+        </w:rPr>
+        <w:t>蠕動</w:t>
+      </w:r>
+    </w:p>
+    <w:p>
+      <w:r>
+        <w:rPr>
+          <w:rFonts w:hint="eastAsia"/>
+        </w:rPr>
+        <w:t>C</w:t>
+      </w:r>
+      <w:r>
+        <w:t xml:space="preserve">obblestone </w:t>
+      </w:r>
+      <w:r>
+        <w:rPr>
+          <w:rFonts w:hint="eastAsia"/>
+        </w:rPr>
+        <w:t>鵝卵石</w:t>
+      </w:r>
+    </w:p>
+    <w:p>
+      <w:r>
+        <w:rPr>
+          <w:rFonts w:hint="eastAsia"/>
+        </w:rPr>
+        <w:t>S</w:t>
+      </w:r>
+      <w:r>
+        <w:t>omehow = in some way</w:t>
+      </w:r>
+    </w:p>
+    <w:p>
+      <w:r>
+        <w:t xml:space="preserve">Beneath </w:t>
+      </w:r>
+      <w:r>
+        <w:t>= below</w:t>
+      </w:r>
+    </w:p>
+    <w:p>
+      <w:r>
+        <w:rPr>
+          <w:rFonts w:hint="eastAsia"/>
+        </w:rPr>
+        <w:t>H</w:t>
+      </w:r>
+      <w:r>
+        <w:t xml:space="preserve">alo </w:t>
+      </w:r>
+      <w:r>
+        <w:rPr>
+          <w:rFonts w:hint="eastAsia"/>
+        </w:rPr>
+        <w:t>光環</w:t>
+      </w:r>
+    </w:p>
+    <w:p>
+      <w:r>
+        <w:rPr>
+          <w:rFonts w:hint="eastAsia"/>
+        </w:rPr>
+        <w:t>D</w:t>
+      </w:r>
+      <w:r>
+        <w:t xml:space="preserve">amp </w:t>
+      </w:r>
+      <w:r>
+        <w:rPr>
+          <w:rFonts w:hint="eastAsia"/>
+        </w:rPr>
+        <w:t>濕</w:t>
+      </w:r>
+    </w:p>
+    <w:p>
+      <w:r>
+        <w:t xml:space="preserve">Liquorice </w:t>
+      </w:r>
+      <w:r>
+        <w:rPr>
+          <w:rFonts w:hint="eastAsia"/>
+        </w:rPr>
+        <w:t>甘草</w:t>
+      </w:r>
+    </w:p>
+    <w:p>
+      <w:r>
+        <w:rPr>
+          <w:rFonts w:hint="eastAsia"/>
+        </w:rPr>
+        <w:t>L</w:t>
+      </w:r>
+      <w:r>
+        <w:t xml:space="preserve">iquor </w:t>
+      </w:r>
+      <w:r>
+        <w:rPr>
+          <w:rFonts w:hint="eastAsia"/>
+        </w:rPr>
+        <w:t>白酒</w:t>
+      </w:r>
+    </w:p>
+    <w:p>
+      <w:r>
+        <w:rPr>
+          <w:rFonts w:hint="eastAsia"/>
+        </w:rPr>
+        <w:t xml:space="preserve">Stab </w:t>
+      </w:r>
+      <w:r>
+        <w:rPr>
+          <w:rFonts w:hint="eastAsia"/>
+          <w:lang w:eastAsia="zh-HK"/>
+        </w:rPr>
+        <w:t>插</w:t>
+      </w:r>
+    </w:p>
+    <w:p>
+      <w:r>
+        <w:rPr>
+          <w:rFonts w:hint="eastAsia"/>
+        </w:rPr>
+        <w:t>P</w:t>
+      </w:r>
+      <w:r>
+        <w:t xml:space="preserve">rophecy </w:t>
+      </w:r>
+      <w:r>
+        <w:rPr>
+          <w:rFonts w:hint="eastAsia"/>
+          <w:lang w:eastAsia="zh-HK"/>
+        </w:rPr>
+        <w:t>預言</w:t>
+      </w:r>
+    </w:p>
+    <w:p>
+      <w:r>
+        <w:rPr>
+          <w:rFonts w:hint="eastAsia"/>
+        </w:rPr>
+        <w:t xml:space="preserve">Prophet </w:t>
+      </w:r>
+      <w:r>
+        <w:rPr>
+          <w:rFonts w:hint="eastAsia"/>
+          <w:lang w:eastAsia="zh-HK"/>
+        </w:rPr>
+        <w:t>預言家</w:t>
+      </w:r>
+    </w:p>
+    <w:p>
+      <w:r>
+        <w:rPr>
+          <w:rFonts w:hint="eastAsia"/>
+        </w:rPr>
+        <w:t>H</w:t>
+      </w:r>
+      <w:r>
+        <w:t xml:space="preserve">ype </w:t>
+      </w:r>
+      <w:r>
+        <w:rPr>
+          <w:rFonts w:hint="eastAsia"/>
+          <w:lang w:eastAsia="zh-HK"/>
+        </w:rPr>
+        <w:t>炒作</w:t>
+      </w:r>
+    </w:p>
+    <w:p>
+      <w:r>
+        <w:rPr>
+          <w:rFonts w:hint="eastAsia"/>
+        </w:rPr>
+        <w:t>L</w:t>
+      </w:r>
+      <w:r>
+        <w:t>imo</w:t>
+      </w:r>
+      <w:r>
+        <w:rPr>
+          <w:rFonts w:hint="eastAsia"/>
+          <w:lang w:eastAsia="zh-HK"/>
+        </w:rPr>
+        <w:t>u</w:t>
+      </w:r>
+      <w:r>
+        <w:t xml:space="preserve">sine </w:t>
+      </w:r>
+      <w:r>
+        <w:rPr>
+          <w:rFonts w:hint="eastAsia"/>
+          <w:lang w:eastAsia="zh-HK"/>
+        </w:rPr>
+        <w:t>豪華房車</w:t>
+      </w:r>
+    </w:p>
+    <w:p>
+      <w:r>
+        <w:rPr>
+          <w:rFonts w:hint="eastAsia"/>
+        </w:rPr>
+        <w:t xml:space="preserve">Limo </w:t>
+      </w:r>
+      <w:r>
+        <w:rPr>
+          <w:rFonts w:hint="eastAsia"/>
+          <w:lang w:eastAsia="zh-HK"/>
+        </w:rPr>
+        <w:t>豪華房車</w:t>
+      </w:r>
+    </w:p>
+    <w:p>
+      <w:pPr>
+        <w:rPr>
+          <w:lang w:eastAsia="zh-HK"/>
+        </w:rPr>
+      </w:pPr>
+      <w:r>
+        <w:rPr>
+          <w:rFonts w:hint="eastAsia"/>
+        </w:rPr>
+        <w:t>V</w:t>
+      </w:r>
+      <w:r>
+        <w:t xml:space="preserve">enture </w:t>
+      </w:r>
+      <w:r>
+        <w:rPr>
+          <w:rFonts w:hint="eastAsia"/>
+          <w:lang w:eastAsia="zh-HK"/>
+        </w:rPr>
+        <w:t>冒險、企業</w:t>
+      </w:r>
+    </w:p>
+    <w:p>
+      <w:r>
+        <w:rPr>
+          <w:rFonts w:hint="eastAsia"/>
+        </w:rPr>
+        <w:t xml:space="preserve">Provision </w:t>
+      </w:r>
+      <w:r>
+        <w:rPr>
+          <w:rFonts w:hint="eastAsia"/>
+          <w:lang w:eastAsia="zh-HK"/>
+        </w:rPr>
+        <w:t>提供、</w:t>
+      </w:r>
+      <w:r>
+        <w:rPr>
+          <w:rFonts w:hint="eastAsia"/>
+          <w:lang w:eastAsia="zh-HK"/>
+        </w:rPr>
+        <w:t>條款</w:t>
+      </w:r>
+    </w:p>
+    <w:p>
+      <w:pPr>
+        <w:rPr>
+          <w:lang w:eastAsia="zh-HK"/>
+        </w:rPr>
+      </w:pPr>
+      <w:r>
+        <w:rPr>
+          <w:rFonts w:hint="eastAsia"/>
+        </w:rPr>
+        <w:t xml:space="preserve">Provisional </w:t>
+      </w:r>
+      <w:r>
+        <w:rPr>
+          <w:rFonts w:hint="eastAsia"/>
+          <w:lang w:eastAsia="zh-HK"/>
+        </w:rPr>
+        <w:t>臨時的</w:t>
+      </w:r>
+    </w:p>
+    <w:p>
+      <w:r>
+        <w:rPr>
+          <w:rFonts w:hint="eastAsia"/>
+        </w:rPr>
+        <w:t>A</w:t>
+      </w:r>
+      <w:r>
+        <w:t xml:space="preserve">rcade </w:t>
+      </w:r>
+      <w:r>
+        <w:rPr>
+          <w:rFonts w:hint="eastAsia"/>
+          <w:lang w:eastAsia="zh-HK"/>
+        </w:rPr>
+        <w:t>商場、遊戲機</w:t>
+      </w:r>
+    </w:p>
+    <w:p>
+      <w:r>
+        <w:rPr>
+          <w:rFonts w:hint="eastAsia"/>
+        </w:rPr>
+        <w:t xml:space="preserve">Blemish </w:t>
+      </w:r>
+      <w:r>
+        <w:rPr>
+          <w:rFonts w:hint="eastAsia"/>
+          <w:lang w:eastAsia="zh-HK"/>
+        </w:rPr>
+        <w:t>瑕疵</w:t>
+      </w:r>
+    </w:p>
+    <w:p>
+      <w:pPr>
+        <w:rPr>
+          <w:lang w:eastAsia="zh-HK"/>
+        </w:rPr>
+      </w:pPr>
+      <w:r>
+        <w:rPr>
+          <w:rFonts w:hint="eastAsia"/>
+        </w:rPr>
+        <w:t xml:space="preserve">Prone </w:t>
+      </w:r>
+      <w:r>
+        <w:rPr>
+          <w:rFonts w:hint="eastAsia"/>
+          <w:lang w:eastAsia="zh-HK"/>
+        </w:rPr>
+        <w:t>躺著的</w:t>
+      </w:r>
+    </w:p>
+    <w:p>
+      <w:r>
+        <w:rPr>
+          <w:lang w:eastAsia="zh-HK"/>
+        </w:rPr>
+        <w:t xml:space="preserve">Pavement </w:t>
+      </w:r>
+      <w:r>
+        <w:rPr>
+          <w:rFonts w:hint="eastAsia"/>
+          <w:lang w:eastAsia="zh-HK"/>
+        </w:rPr>
+        <w:t>路面</w:t>
+      </w:r>
+    </w:p>
+    <w:p>
+      <w:pPr>
+        <w:rPr>
+          <w:lang w:eastAsia="zh-HK"/>
+        </w:rPr>
+      </w:pPr>
+      <w:r>
+        <w:t xml:space="preserve">Puddle </w:t>
+      </w:r>
+      <w:r>
+        <w:rPr>
+          <w:rFonts w:hint="eastAsia"/>
+          <w:lang w:eastAsia="zh-HK"/>
+        </w:rPr>
+        <w:t>水坑</w:t>
+      </w:r>
+    </w:p>
+    <w:p>
+      <w:r>
+        <w:rPr>
+          <w:rFonts w:hint="eastAsia"/>
+        </w:rPr>
+        <w:t>I</w:t>
+      </w:r>
+      <w:r>
+        <w:t xml:space="preserve">ndian lettuce </w:t>
+      </w:r>
+      <w:r>
+        <w:rPr>
+          <w:rFonts w:hint="eastAsia"/>
+          <w:lang w:eastAsia="zh-HK"/>
+        </w:rPr>
+        <w:t>油麥菜</w:t>
+      </w:r>
+    </w:p>
+    <w:p>
+      <w:r>
+        <w:rPr>
+          <w:rFonts w:hint="eastAsia"/>
+        </w:rPr>
+        <w:t>C</w:t>
+      </w:r>
+      <w:r>
+        <w:t xml:space="preserve">hinese kale </w:t>
+      </w:r>
+      <w:r>
+        <w:rPr>
+          <w:rFonts w:hint="eastAsia"/>
+          <w:lang w:eastAsia="zh-HK"/>
+        </w:rPr>
+        <w:t>芥蘭</w:t>
+      </w:r>
+    </w:p>
+    <w:p>
+      <w:pPr>
+        <w:rPr>
+          <w:lang w:eastAsia="zh-HK"/>
+        </w:rPr>
+      </w:pPr>
+      <w:r>
+        <w:rPr>
+          <w:rFonts w:hint="eastAsia"/>
+        </w:rPr>
+        <w:t>K</w:t>
+      </w:r>
+      <w:r>
+        <w:t xml:space="preserve">ale </w:t>
+      </w:r>
+      <w:r>
+        <w:rPr>
+          <w:rFonts w:hint="eastAsia"/>
+          <w:lang w:eastAsia="zh-HK"/>
+        </w:rPr>
+        <w:t>羽衣甘藍</w:t>
+      </w:r>
+    </w:p>
+    <w:p>
+      <w:r>
+        <w:rPr>
+          <w:rFonts w:hint="eastAsia"/>
+        </w:rPr>
+        <w:t>C</w:t>
+      </w:r>
+      <w:r>
+        <w:t xml:space="preserve">hinese cabbage </w:t>
+      </w:r>
+      <w:r>
+        <w:rPr>
+          <w:rFonts w:hint="eastAsia"/>
+        </w:rPr>
+        <w:t>白菜</w:t>
+      </w:r>
+    </w:p>
+    <w:p>
+      <w:r>
+        <w:rPr>
+          <w:rFonts w:hint="eastAsia"/>
+        </w:rPr>
+        <w:t>C</w:t>
+      </w:r>
+      <w:r>
+        <w:t xml:space="preserve">hinese flowering cabbage </w:t>
+      </w:r>
+      <w:r>
+        <w:rPr>
+          <w:rFonts w:hint="eastAsia"/>
+        </w:rPr>
+        <w:t>菜心</w:t>
+      </w:r>
+    </w:p>
+    <w:p>
+      <w:r>
+        <w:rPr>
+          <w:rFonts w:hint="eastAsia"/>
+        </w:rPr>
+        <w:t>G</w:t>
+      </w:r>
+      <w:r>
+        <w:t xml:space="preserve">ive in </w:t>
+      </w:r>
+      <w:r>
+        <w:rPr>
+          <w:rFonts w:hint="eastAsia"/>
+        </w:rPr>
+        <w:t>屈服</w:t>
+      </w:r>
+    </w:p>
+    <w:p/>
     <w:sectPr>
       <w:pgSz w:w="11906" w:h="16838"/>
       <w:pgMar w:top="1440" w:right="1800" w:bottom="1440" w:left="1800" w:header="851" w:footer="992" w:gutter="0"/>
@@ -649,7 +643,7 @@
 </file>
 
 <file path=word/styles.xml><?xml version="1.0" encoding="utf-8"?>
-<w:styles xmlns:mc="http://schemas.openxmlformats.org/markup-compatibility/2006" xmlns:r="http://schemas.openxmlformats.org/officeDocument/2006/relationships" xmlns:w="http://schemas.openxmlformats.org/wordprocessingml/2006/main" xmlns:w14="http://schemas.microsoft.com/office/word/2010/wordml" xmlns:w15="http://schemas.microsoft.com/office/word/2012/wordml" xmlns:w16cid="http://schemas.microsoft.com/office/word/2016/wordml/cid" xmlns:w16se="http://schemas.microsoft.com/office/word/2015/wordml/symex" mc:Ignorable="w14 w15 w16se w16cid">
+<w:styles xmlns:mc="http://schemas.openxmlformats.org/markup-compatibility/2006" xmlns:r="http://schemas.openxmlformats.org/officeDocument/2006/relationships" xmlns:w="http://schemas.openxmlformats.org/wordprocessingml/2006/main" xmlns:w14="http://schemas.microsoft.com/office/word/2010/wordml" xmlns:w15="http://schemas.microsoft.com/office/word/2012/wordml" xmlns:w16se="http://schemas.microsoft.com/office/word/2015/wordml/symex" mc:Ignorable="w14 w15 w16se">
   <w:docDefaults>
     <w:rPrDefault>
       <w:rPr>
@@ -662,7 +656,7 @@
     </w:rPrDefault>
     <w:pPrDefault/>
   </w:docDefaults>
-  <w:latentStyles w:defLockedState="0" w:defUIPriority="99" w:defSemiHidden="0" w:defUnhideWhenUsed="0" w:defQFormat="0" w:count="375">
+  <w:latentStyles w:defLockedState="0" w:defUIPriority="99" w:defSemiHidden="0" w:defUnhideWhenUsed="0" w:defQFormat="0" w:count="371">
     <w:lsdException w:name="Normal" w:uiPriority="0" w:qFormat="1"/>
     <w:lsdException w:name="heading 1" w:uiPriority="9" w:qFormat="1"/>
     <w:lsdException w:name="heading 2" w:semiHidden="1" w:uiPriority="9" w:unhideWhenUsed="1" w:qFormat="1"/>
@@ -768,6 +762,7 @@
     <w:lsdException w:name="HTML Sample" w:semiHidden="1" w:unhideWhenUsed="1"/>
     <w:lsdException w:name="HTML Typewriter" w:semiHidden="1" w:unhideWhenUsed="1"/>
     <w:lsdException w:name="HTML Variable" w:semiHidden="1" w:unhideWhenUsed="1"/>
+    <w:lsdException w:name="Normal Table" w:semiHidden="1" w:unhideWhenUsed="1"/>
     <w:lsdException w:name="annotation subject" w:semiHidden="1" w:unhideWhenUsed="1"/>
     <w:lsdException w:name="No List" w:semiHidden="1" w:unhideWhenUsed="1"/>
     <w:lsdException w:name="Outline List 1" w:semiHidden="1" w:unhideWhenUsed="1"/>
@@ -811,8 +806,10 @@
     <w:lsdException w:name="Table Elegant" w:semiHidden="1" w:unhideWhenUsed="1"/>
     <w:lsdException w:name="Table Professional" w:semiHidden="1" w:unhideWhenUsed="1"/>
     <w:lsdException w:name="Table Subtle 1" w:semiHidden="1" w:unhideWhenUsed="1"/>
+    <w:lsdException w:name="Table Subtle 2" w:semiHidden="1" w:unhideWhenUsed="1"/>
     <w:lsdException w:name="Table Web 1" w:semiHidden="1" w:unhideWhenUsed="1"/>
     <w:lsdException w:name="Table Web 2" w:semiHidden="1" w:unhideWhenUsed="1"/>
+    <w:lsdException w:name="Table Web 3" w:semiHidden="1" w:unhideWhenUsed="1"/>
     <w:lsdException w:name="Balloon Text" w:semiHidden="1" w:unhideWhenUsed="1"/>
     <w:lsdException w:name="Table Grid" w:uiPriority="39"/>
     <w:lsdException w:name="Table Theme" w:semiHidden="1" w:unhideWhenUsed="1"/>
@@ -1031,10 +1028,6 @@
     <w:lsdException w:name="List Table 5 Dark Accent 6" w:uiPriority="50"/>
     <w:lsdException w:name="List Table 6 Colorful Accent 6" w:uiPriority="51"/>
     <w:lsdException w:name="List Table 7 Colorful Accent 6" w:uiPriority="52"/>
-    <w:lsdException w:name="Mention" w:semiHidden="1" w:unhideWhenUsed="1"/>
-    <w:lsdException w:name="Smart Hyperlink" w:semiHidden="1" w:unhideWhenUsed="1"/>
-    <w:lsdException w:name="Hashtag" w:semiHidden="1" w:unhideWhenUsed="1"/>
-    <w:lsdException w:name="Unresolved Mention" w:semiHidden="1" w:unhideWhenUsed="1"/>
   </w:latentStyles>
   <w:style w:type="paragraph" w:default="1" w:styleId="a">
     <w:name w:val="Normal"/>

--- a/list1.docx
+++ b/list1.docx
@@ -102,11 +102,9 @@
       <w:r>
         <w:rPr>
           <w:rFonts w:hint="eastAsia"/>
-        </w:rPr>
-        <w:t>as</w:t>
-      </w:r>
-      <w:r>
-        <w:t xml:space="preserve"> soon as</w:t>
+          <w:lang w:eastAsia="zh-HK"/>
+        </w:rPr>
+        <w:t>盡量</w:t>
       </w:r>
       <w:bookmarkStart w:id="0" w:name="_GoBack"/>
       <w:bookmarkEnd w:id="0"/>
@@ -235,8 +233,13 @@
       </w:r>
     </w:p>
     <w:p>
-      <w:r>
-        <w:t xml:space="preserve">Liquorice </w:t>
+      <w:proofErr w:type="spellStart"/>
+      <w:r>
+        <w:t>Liquorice</w:t>
+      </w:r>
+      <w:proofErr w:type="spellEnd"/>
+      <w:r>
+        <w:t xml:space="preserve"> </w:t>
       </w:r>
       <w:r>
         <w:rPr>
@@ -531,6 +534,7 @@
       <w:r>
         <w:t xml:space="preserve">ndian lettuce </w:t>
       </w:r>
+      <w:proofErr w:type="gramStart"/>
       <w:r>
         <w:rPr>
           <w:rFonts w:hint="eastAsia"/>
@@ -538,6 +542,7 @@
         </w:rPr>
         <w:t>油麥菜</w:t>
       </w:r>
+      <w:proofErr w:type="gramEnd"/>
     </w:p>
     <w:p>
       <w:r>
@@ -549,12 +554,21 @@
       <w:r>
         <w:t xml:space="preserve">hinese kale </w:t>
       </w:r>
-      <w:r>
-        <w:rPr>
-          <w:rFonts w:hint="eastAsia"/>
-          <w:lang w:eastAsia="zh-HK"/>
-        </w:rPr>
-        <w:t>芥蘭</w:t>
+      <w:proofErr w:type="gramStart"/>
+      <w:r>
+        <w:rPr>
+          <w:rFonts w:hint="eastAsia"/>
+          <w:lang w:eastAsia="zh-HK"/>
+        </w:rPr>
+        <w:t>芥</w:t>
+      </w:r>
+      <w:proofErr w:type="gramEnd"/>
+      <w:r>
+        <w:rPr>
+          <w:rFonts w:hint="eastAsia"/>
+          <w:lang w:eastAsia="zh-HK"/>
+        </w:rPr>
+        <w:t>蘭</w:t>
       </w:r>
     </w:p>
     <w:p>

--- a/list1.docx
+++ b/list1.docx
@@ -106,546 +106,567 @@
         </w:rPr>
         <w:t>盡量</w:t>
       </w:r>
+    </w:p>
+    <w:p>
+      <w:r>
+        <w:t xml:space="preserve">Dried </w:t>
+      </w:r>
+      <w:r>
+        <w:rPr>
+          <w:rFonts w:hint="eastAsia"/>
+        </w:rPr>
+        <w:t>tang</w:t>
+      </w:r>
+      <w:r>
+        <w:t xml:space="preserve">erine peel </w:t>
+      </w:r>
+      <w:r>
+        <w:rPr>
+          <w:rFonts w:hint="eastAsia"/>
+          <w:lang w:eastAsia="zh-HK"/>
+        </w:rPr>
+        <w:t>陳皮</w:t>
+      </w:r>
+    </w:p>
+    <w:p>
+      <w:r>
+        <w:rPr>
+          <w:rFonts w:hint="eastAsia"/>
+        </w:rPr>
+        <w:t xml:space="preserve">Perception </w:t>
+      </w:r>
+      <w:r>
+        <w:rPr>
+          <w:rFonts w:hint="eastAsia"/>
+          <w:lang w:eastAsia="zh-HK"/>
+        </w:rPr>
+        <w:t>觀念</w:t>
+      </w:r>
+    </w:p>
+    <w:p>
+      <w:r>
+        <w:rPr>
+          <w:rFonts w:hint="eastAsia"/>
+        </w:rPr>
+        <w:t>C</w:t>
+      </w:r>
+      <w:r>
+        <w:t xml:space="preserve">reep </w:t>
+      </w:r>
+      <w:r>
+        <w:rPr>
+          <w:rFonts w:hint="eastAsia"/>
+        </w:rPr>
+        <w:t>蠕動</w:t>
+      </w:r>
+    </w:p>
+    <w:p>
+      <w:r>
+        <w:rPr>
+          <w:rFonts w:hint="eastAsia"/>
+        </w:rPr>
+        <w:t>C</w:t>
+      </w:r>
+      <w:r>
+        <w:t xml:space="preserve">obblestone </w:t>
+      </w:r>
+      <w:r>
+        <w:rPr>
+          <w:rFonts w:hint="eastAsia"/>
+        </w:rPr>
+        <w:t>鵝卵石</w:t>
+      </w:r>
+    </w:p>
+    <w:p>
+      <w:r>
+        <w:rPr>
+          <w:rFonts w:hint="eastAsia"/>
+        </w:rPr>
+        <w:t>S</w:t>
+      </w:r>
+      <w:r>
+        <w:t>omehow = in some way</w:t>
+      </w:r>
+    </w:p>
+    <w:p>
+      <w:r>
+        <w:t xml:space="preserve">Beneath </w:t>
+      </w:r>
+      <w:r>
+        <w:t>= below</w:t>
+      </w:r>
+    </w:p>
+    <w:p>
+      <w:r>
+        <w:rPr>
+          <w:rFonts w:hint="eastAsia"/>
+        </w:rPr>
+        <w:t>H</w:t>
+      </w:r>
+      <w:r>
+        <w:t xml:space="preserve">alo </w:t>
+      </w:r>
+      <w:r>
+        <w:rPr>
+          <w:rFonts w:hint="eastAsia"/>
+        </w:rPr>
+        <w:t>光環</w:t>
+      </w:r>
+    </w:p>
+    <w:p>
+      <w:r>
+        <w:rPr>
+          <w:rFonts w:hint="eastAsia"/>
+        </w:rPr>
+        <w:t>D</w:t>
+      </w:r>
+      <w:r>
+        <w:t xml:space="preserve">amp </w:t>
+      </w:r>
+      <w:r>
+        <w:rPr>
+          <w:rFonts w:hint="eastAsia"/>
+        </w:rPr>
+        <w:t>濕</w:t>
+      </w:r>
+    </w:p>
+    <w:p>
+      <w:proofErr w:type="spellStart"/>
+      <w:r>
+        <w:t>Liquorice</w:t>
+      </w:r>
+      <w:proofErr w:type="spellEnd"/>
+      <w:r>
+        <w:t xml:space="preserve"> </w:t>
+      </w:r>
+      <w:r>
+        <w:rPr>
+          <w:rFonts w:hint="eastAsia"/>
+        </w:rPr>
+        <w:t>甘草</w:t>
+      </w:r>
+    </w:p>
+    <w:p>
+      <w:r>
+        <w:rPr>
+          <w:rFonts w:hint="eastAsia"/>
+        </w:rPr>
+        <w:t>L</w:t>
+      </w:r>
+      <w:r>
+        <w:t xml:space="preserve">iquor </w:t>
+      </w:r>
+      <w:r>
+        <w:rPr>
+          <w:rFonts w:hint="eastAsia"/>
+        </w:rPr>
+        <w:t>白酒</w:t>
+      </w:r>
+    </w:p>
+    <w:p>
+      <w:r>
+        <w:rPr>
+          <w:rFonts w:hint="eastAsia"/>
+        </w:rPr>
+        <w:t xml:space="preserve">Stab </w:t>
+      </w:r>
+      <w:r>
+        <w:rPr>
+          <w:rFonts w:hint="eastAsia"/>
+          <w:lang w:eastAsia="zh-HK"/>
+        </w:rPr>
+        <w:t>插</w:t>
+      </w:r>
+    </w:p>
+    <w:p>
+      <w:r>
+        <w:rPr>
+          <w:rFonts w:hint="eastAsia"/>
+        </w:rPr>
+        <w:t>P</w:t>
+      </w:r>
+      <w:r>
+        <w:t xml:space="preserve">rophecy </w:t>
+      </w:r>
+      <w:r>
+        <w:rPr>
+          <w:rFonts w:hint="eastAsia"/>
+          <w:lang w:eastAsia="zh-HK"/>
+        </w:rPr>
+        <w:t>預言</w:t>
+      </w:r>
+    </w:p>
+    <w:p>
+      <w:r>
+        <w:rPr>
+          <w:rFonts w:hint="eastAsia"/>
+        </w:rPr>
+        <w:t xml:space="preserve">Prophet </w:t>
+      </w:r>
+      <w:r>
+        <w:rPr>
+          <w:rFonts w:hint="eastAsia"/>
+          <w:lang w:eastAsia="zh-HK"/>
+        </w:rPr>
+        <w:t>預言家</w:t>
+      </w:r>
+    </w:p>
+    <w:p>
+      <w:r>
+        <w:rPr>
+          <w:rFonts w:hint="eastAsia"/>
+        </w:rPr>
+        <w:t>H</w:t>
+      </w:r>
+      <w:r>
+        <w:t xml:space="preserve">ype </w:t>
+      </w:r>
+      <w:r>
+        <w:rPr>
+          <w:rFonts w:hint="eastAsia"/>
+          <w:lang w:eastAsia="zh-HK"/>
+        </w:rPr>
+        <w:t>炒作</w:t>
+      </w:r>
+    </w:p>
+    <w:p>
+      <w:r>
+        <w:rPr>
+          <w:rFonts w:hint="eastAsia"/>
+        </w:rPr>
+        <w:t>L</w:t>
+      </w:r>
+      <w:r>
+        <w:t>imo</w:t>
+      </w:r>
+      <w:r>
+        <w:rPr>
+          <w:rFonts w:hint="eastAsia"/>
+          <w:lang w:eastAsia="zh-HK"/>
+        </w:rPr>
+        <w:t>u</w:t>
+      </w:r>
+      <w:r>
+        <w:t xml:space="preserve">sine </w:t>
+      </w:r>
+      <w:r>
+        <w:rPr>
+          <w:rFonts w:hint="eastAsia"/>
+          <w:lang w:eastAsia="zh-HK"/>
+        </w:rPr>
+        <w:t>豪華房車</w:t>
+      </w:r>
+    </w:p>
+    <w:p>
+      <w:r>
+        <w:rPr>
+          <w:rFonts w:hint="eastAsia"/>
+        </w:rPr>
+        <w:t xml:space="preserve">Limo </w:t>
+      </w:r>
+      <w:r>
+        <w:rPr>
+          <w:rFonts w:hint="eastAsia"/>
+          <w:lang w:eastAsia="zh-HK"/>
+        </w:rPr>
+        <w:t>豪華房車</w:t>
+      </w:r>
+    </w:p>
+    <w:p>
+      <w:pPr>
+        <w:rPr>
+          <w:lang w:eastAsia="zh-HK"/>
+        </w:rPr>
+      </w:pPr>
+      <w:r>
+        <w:rPr>
+          <w:rFonts w:hint="eastAsia"/>
+        </w:rPr>
+        <w:t>V</w:t>
+      </w:r>
+      <w:r>
+        <w:t xml:space="preserve">enture </w:t>
+      </w:r>
+      <w:r>
+        <w:rPr>
+          <w:rFonts w:hint="eastAsia"/>
+          <w:lang w:eastAsia="zh-HK"/>
+        </w:rPr>
+        <w:t>冒險、企業</w:t>
+      </w:r>
+    </w:p>
+    <w:p>
+      <w:r>
+        <w:rPr>
+          <w:rFonts w:hint="eastAsia"/>
+        </w:rPr>
+        <w:t xml:space="preserve">Provision </w:t>
+      </w:r>
+      <w:r>
+        <w:rPr>
+          <w:rFonts w:hint="eastAsia"/>
+          <w:lang w:eastAsia="zh-HK"/>
+        </w:rPr>
+        <w:t>提供、</w:t>
+      </w:r>
+      <w:r>
+        <w:rPr>
+          <w:rFonts w:hint="eastAsia"/>
+          <w:lang w:eastAsia="zh-HK"/>
+        </w:rPr>
+        <w:t>條款</w:t>
+      </w:r>
+    </w:p>
+    <w:p>
+      <w:pPr>
+        <w:rPr>
+          <w:lang w:eastAsia="zh-HK"/>
+        </w:rPr>
+      </w:pPr>
+      <w:r>
+        <w:rPr>
+          <w:rFonts w:hint="eastAsia"/>
+        </w:rPr>
+        <w:t xml:space="preserve">Provisional </w:t>
+      </w:r>
+      <w:r>
+        <w:rPr>
+          <w:rFonts w:hint="eastAsia"/>
+          <w:lang w:eastAsia="zh-HK"/>
+        </w:rPr>
+        <w:t>臨時的</w:t>
+      </w:r>
+    </w:p>
+    <w:p>
+      <w:r>
+        <w:rPr>
+          <w:rFonts w:hint="eastAsia"/>
+        </w:rPr>
+        <w:t>A</w:t>
+      </w:r>
+      <w:r>
+        <w:t xml:space="preserve">rcade </w:t>
+      </w:r>
+      <w:r>
+        <w:rPr>
+          <w:rFonts w:hint="eastAsia"/>
+          <w:lang w:eastAsia="zh-HK"/>
+        </w:rPr>
+        <w:t>商場、遊戲機</w:t>
+      </w:r>
+    </w:p>
+    <w:p>
+      <w:r>
+        <w:rPr>
+          <w:rFonts w:hint="eastAsia"/>
+        </w:rPr>
+        <w:t xml:space="preserve">Blemish </w:t>
+      </w:r>
+      <w:r>
+        <w:rPr>
+          <w:rFonts w:hint="eastAsia"/>
+          <w:lang w:eastAsia="zh-HK"/>
+        </w:rPr>
+        <w:t>瑕疵</w:t>
+      </w:r>
+    </w:p>
+    <w:p>
+      <w:pPr>
+        <w:rPr>
+          <w:lang w:eastAsia="zh-HK"/>
+        </w:rPr>
+      </w:pPr>
+      <w:r>
+        <w:rPr>
+          <w:rFonts w:hint="eastAsia"/>
+        </w:rPr>
+        <w:t xml:space="preserve">Prone </w:t>
+      </w:r>
+      <w:r>
+        <w:rPr>
+          <w:rFonts w:hint="eastAsia"/>
+          <w:lang w:eastAsia="zh-HK"/>
+        </w:rPr>
+        <w:t>躺著的</w:t>
+      </w:r>
+    </w:p>
+    <w:p>
+      <w:r>
+        <w:rPr>
+          <w:lang w:eastAsia="zh-HK"/>
+        </w:rPr>
+        <w:t xml:space="preserve">Pavement </w:t>
+      </w:r>
+      <w:r>
+        <w:rPr>
+          <w:rFonts w:hint="eastAsia"/>
+          <w:lang w:eastAsia="zh-HK"/>
+        </w:rPr>
+        <w:t>路面</w:t>
+      </w:r>
+    </w:p>
+    <w:p>
+      <w:pPr>
+        <w:rPr>
+          <w:lang w:eastAsia="zh-HK"/>
+        </w:rPr>
+      </w:pPr>
+      <w:r>
+        <w:t xml:space="preserve">Puddle </w:t>
+      </w:r>
+      <w:r>
+        <w:rPr>
+          <w:rFonts w:hint="eastAsia"/>
+          <w:lang w:eastAsia="zh-HK"/>
+        </w:rPr>
+        <w:t>水坑</w:t>
+      </w:r>
+    </w:p>
+    <w:p>
+      <w:r>
+        <w:rPr>
+          <w:rFonts w:hint="eastAsia"/>
+        </w:rPr>
+        <w:t>I</w:t>
+      </w:r>
+      <w:r>
+        <w:t xml:space="preserve">ndian lettuce </w:t>
+      </w:r>
+      <w:proofErr w:type="gramStart"/>
+      <w:r>
+        <w:rPr>
+          <w:rFonts w:hint="eastAsia"/>
+          <w:lang w:eastAsia="zh-HK"/>
+        </w:rPr>
+        <w:t>油麥菜</w:t>
+      </w:r>
+      <w:proofErr w:type="gramEnd"/>
+    </w:p>
+    <w:p>
+      <w:r>
+        <w:rPr>
+          <w:rFonts w:hint="eastAsia"/>
+        </w:rPr>
+        <w:t>C</w:t>
+      </w:r>
+      <w:r>
+        <w:t xml:space="preserve">hinese kale </w:t>
+      </w:r>
+      <w:proofErr w:type="gramStart"/>
+      <w:r>
+        <w:rPr>
+          <w:rFonts w:hint="eastAsia"/>
+          <w:lang w:eastAsia="zh-HK"/>
+        </w:rPr>
+        <w:t>芥</w:t>
+      </w:r>
+      <w:proofErr w:type="gramEnd"/>
+      <w:r>
+        <w:rPr>
+          <w:rFonts w:hint="eastAsia"/>
+          <w:lang w:eastAsia="zh-HK"/>
+        </w:rPr>
+        <w:t>蘭</w:t>
+      </w:r>
+    </w:p>
+    <w:p>
+      <w:pPr>
+        <w:rPr>
+          <w:lang w:eastAsia="zh-HK"/>
+        </w:rPr>
+      </w:pPr>
+      <w:r>
+        <w:rPr>
+          <w:rFonts w:hint="eastAsia"/>
+        </w:rPr>
+        <w:t>K</w:t>
+      </w:r>
+      <w:r>
+        <w:t xml:space="preserve">ale </w:t>
+      </w:r>
+      <w:r>
+        <w:rPr>
+          <w:rFonts w:hint="eastAsia"/>
+          <w:lang w:eastAsia="zh-HK"/>
+        </w:rPr>
+        <w:t>羽衣甘藍</w:t>
+      </w:r>
+    </w:p>
+    <w:p>
+      <w:r>
+        <w:rPr>
+          <w:rFonts w:hint="eastAsia"/>
+        </w:rPr>
+        <w:t>C</w:t>
+      </w:r>
+      <w:r>
+        <w:t xml:space="preserve">hinese cabbage </w:t>
+      </w:r>
+      <w:r>
+        <w:rPr>
+          <w:rFonts w:hint="eastAsia"/>
+        </w:rPr>
+        <w:t>白菜</w:t>
+      </w:r>
+    </w:p>
+    <w:p>
+      <w:r>
+        <w:rPr>
+          <w:rFonts w:hint="eastAsia"/>
+        </w:rPr>
+        <w:t>C</w:t>
+      </w:r>
+      <w:r>
+        <w:t xml:space="preserve">hinese flowering cabbage </w:t>
+      </w:r>
+      <w:r>
+        <w:rPr>
+          <w:rFonts w:hint="eastAsia"/>
+        </w:rPr>
+        <w:t>菜心</w:t>
+      </w:r>
+    </w:p>
+    <w:p>
+      <w:r>
+        <w:rPr>
+          <w:rFonts w:hint="eastAsia"/>
+        </w:rPr>
+        <w:t>G</w:t>
+      </w:r>
+      <w:r>
+        <w:t xml:space="preserve">ive in </w:t>
+      </w:r>
+      <w:r>
+        <w:rPr>
+          <w:rFonts w:hint="eastAsia"/>
+        </w:rPr>
+        <w:t>屈服</w:t>
+      </w:r>
+    </w:p>
+    <w:p>
+      <w:r>
+        <w:rPr>
+          <w:rFonts w:hint="eastAsia"/>
+        </w:rPr>
+        <w:t xml:space="preserve">Accommodate </w:t>
+      </w:r>
+      <w:r>
+        <w:rPr>
+          <w:rFonts w:hint="eastAsia"/>
+          <w:lang w:eastAsia="zh-HK"/>
+        </w:rPr>
+        <w:t>容納</w:t>
+      </w:r>
+    </w:p>
+    <w:p>
+      <w:pPr>
+        <w:rPr>
+          <w:rFonts w:hint="eastAsia"/>
+        </w:rPr>
+      </w:pPr>
       <w:bookmarkStart w:id="0" w:name="_GoBack"/>
       <w:bookmarkEnd w:id="0"/>
     </w:p>
-    <w:p>
-      <w:r>
-        <w:t xml:space="preserve">Dried </w:t>
-      </w:r>
-      <w:r>
-        <w:rPr>
-          <w:rFonts w:hint="eastAsia"/>
-        </w:rPr>
-        <w:t>tang</w:t>
-      </w:r>
-      <w:r>
-        <w:t xml:space="preserve">erine peel </w:t>
-      </w:r>
-      <w:r>
-        <w:rPr>
-          <w:rFonts w:hint="eastAsia"/>
-          <w:lang w:eastAsia="zh-HK"/>
-        </w:rPr>
-        <w:t>陳皮</w:t>
-      </w:r>
-    </w:p>
-    <w:p>
-      <w:r>
-        <w:rPr>
-          <w:rFonts w:hint="eastAsia"/>
-        </w:rPr>
-        <w:t xml:space="preserve">Perception </w:t>
-      </w:r>
-      <w:r>
-        <w:rPr>
-          <w:rFonts w:hint="eastAsia"/>
-          <w:lang w:eastAsia="zh-HK"/>
-        </w:rPr>
-        <w:t>觀念</w:t>
-      </w:r>
-    </w:p>
-    <w:p>
-      <w:r>
-        <w:rPr>
-          <w:rFonts w:hint="eastAsia"/>
-        </w:rPr>
-        <w:t>C</w:t>
-      </w:r>
-      <w:r>
-        <w:t xml:space="preserve">reep </w:t>
-      </w:r>
-      <w:r>
-        <w:rPr>
-          <w:rFonts w:hint="eastAsia"/>
-        </w:rPr>
-        <w:t>蠕動</w:t>
-      </w:r>
-    </w:p>
-    <w:p>
-      <w:r>
-        <w:rPr>
-          <w:rFonts w:hint="eastAsia"/>
-        </w:rPr>
-        <w:t>C</w:t>
-      </w:r>
-      <w:r>
-        <w:t xml:space="preserve">obblestone </w:t>
-      </w:r>
-      <w:r>
-        <w:rPr>
-          <w:rFonts w:hint="eastAsia"/>
-        </w:rPr>
-        <w:t>鵝卵石</w:t>
-      </w:r>
-    </w:p>
-    <w:p>
-      <w:r>
-        <w:rPr>
-          <w:rFonts w:hint="eastAsia"/>
-        </w:rPr>
-        <w:t>S</w:t>
-      </w:r>
-      <w:r>
-        <w:t>omehow = in some way</w:t>
-      </w:r>
-    </w:p>
-    <w:p>
-      <w:r>
-        <w:t xml:space="preserve">Beneath </w:t>
-      </w:r>
-      <w:r>
-        <w:t>= below</w:t>
-      </w:r>
-    </w:p>
-    <w:p>
-      <w:r>
-        <w:rPr>
-          <w:rFonts w:hint="eastAsia"/>
-        </w:rPr>
-        <w:t>H</w:t>
-      </w:r>
-      <w:r>
-        <w:t xml:space="preserve">alo </w:t>
-      </w:r>
-      <w:r>
-        <w:rPr>
-          <w:rFonts w:hint="eastAsia"/>
-        </w:rPr>
-        <w:t>光環</w:t>
-      </w:r>
-    </w:p>
-    <w:p>
-      <w:r>
-        <w:rPr>
-          <w:rFonts w:hint="eastAsia"/>
-        </w:rPr>
-        <w:t>D</w:t>
-      </w:r>
-      <w:r>
-        <w:t xml:space="preserve">amp </w:t>
-      </w:r>
-      <w:r>
-        <w:rPr>
-          <w:rFonts w:hint="eastAsia"/>
-        </w:rPr>
-        <w:t>濕</w:t>
-      </w:r>
-    </w:p>
-    <w:p>
-      <w:proofErr w:type="spellStart"/>
-      <w:r>
-        <w:t>Liquorice</w:t>
-      </w:r>
-      <w:proofErr w:type="spellEnd"/>
-      <w:r>
-        <w:t xml:space="preserve"> </w:t>
-      </w:r>
-      <w:r>
-        <w:rPr>
-          <w:rFonts w:hint="eastAsia"/>
-        </w:rPr>
-        <w:t>甘草</w:t>
-      </w:r>
-    </w:p>
-    <w:p>
-      <w:r>
-        <w:rPr>
-          <w:rFonts w:hint="eastAsia"/>
-        </w:rPr>
-        <w:t>L</w:t>
-      </w:r>
-      <w:r>
-        <w:t xml:space="preserve">iquor </w:t>
-      </w:r>
-      <w:r>
-        <w:rPr>
-          <w:rFonts w:hint="eastAsia"/>
-        </w:rPr>
-        <w:t>白酒</w:t>
-      </w:r>
-    </w:p>
-    <w:p>
-      <w:r>
-        <w:rPr>
-          <w:rFonts w:hint="eastAsia"/>
-        </w:rPr>
-        <w:t xml:space="preserve">Stab </w:t>
-      </w:r>
-      <w:r>
-        <w:rPr>
-          <w:rFonts w:hint="eastAsia"/>
-          <w:lang w:eastAsia="zh-HK"/>
-        </w:rPr>
-        <w:t>插</w:t>
-      </w:r>
-    </w:p>
-    <w:p>
-      <w:r>
-        <w:rPr>
-          <w:rFonts w:hint="eastAsia"/>
-        </w:rPr>
-        <w:t>P</w:t>
-      </w:r>
-      <w:r>
-        <w:t xml:space="preserve">rophecy </w:t>
-      </w:r>
-      <w:r>
-        <w:rPr>
-          <w:rFonts w:hint="eastAsia"/>
-          <w:lang w:eastAsia="zh-HK"/>
-        </w:rPr>
-        <w:t>預言</w:t>
-      </w:r>
-    </w:p>
-    <w:p>
-      <w:r>
-        <w:rPr>
-          <w:rFonts w:hint="eastAsia"/>
-        </w:rPr>
-        <w:t xml:space="preserve">Prophet </w:t>
-      </w:r>
-      <w:r>
-        <w:rPr>
-          <w:rFonts w:hint="eastAsia"/>
-          <w:lang w:eastAsia="zh-HK"/>
-        </w:rPr>
-        <w:t>預言家</w:t>
-      </w:r>
-    </w:p>
-    <w:p>
-      <w:r>
-        <w:rPr>
-          <w:rFonts w:hint="eastAsia"/>
-        </w:rPr>
-        <w:t>H</w:t>
-      </w:r>
-      <w:r>
-        <w:t xml:space="preserve">ype </w:t>
-      </w:r>
-      <w:r>
-        <w:rPr>
-          <w:rFonts w:hint="eastAsia"/>
-          <w:lang w:eastAsia="zh-HK"/>
-        </w:rPr>
-        <w:t>炒作</w:t>
-      </w:r>
-    </w:p>
-    <w:p>
-      <w:r>
-        <w:rPr>
-          <w:rFonts w:hint="eastAsia"/>
-        </w:rPr>
-        <w:t>L</w:t>
-      </w:r>
-      <w:r>
-        <w:t>imo</w:t>
-      </w:r>
-      <w:r>
-        <w:rPr>
-          <w:rFonts w:hint="eastAsia"/>
-          <w:lang w:eastAsia="zh-HK"/>
-        </w:rPr>
-        <w:t>u</w:t>
-      </w:r>
-      <w:r>
-        <w:t xml:space="preserve">sine </w:t>
-      </w:r>
-      <w:r>
-        <w:rPr>
-          <w:rFonts w:hint="eastAsia"/>
-          <w:lang w:eastAsia="zh-HK"/>
-        </w:rPr>
-        <w:t>豪華房車</w:t>
-      </w:r>
-    </w:p>
-    <w:p>
-      <w:r>
-        <w:rPr>
-          <w:rFonts w:hint="eastAsia"/>
-        </w:rPr>
-        <w:t xml:space="preserve">Limo </w:t>
-      </w:r>
-      <w:r>
-        <w:rPr>
-          <w:rFonts w:hint="eastAsia"/>
-          <w:lang w:eastAsia="zh-HK"/>
-        </w:rPr>
-        <w:t>豪華房車</w:t>
-      </w:r>
-    </w:p>
-    <w:p>
-      <w:pPr>
-        <w:rPr>
-          <w:lang w:eastAsia="zh-HK"/>
-        </w:rPr>
-      </w:pPr>
-      <w:r>
-        <w:rPr>
-          <w:rFonts w:hint="eastAsia"/>
-        </w:rPr>
-        <w:t>V</w:t>
-      </w:r>
-      <w:r>
-        <w:t xml:space="preserve">enture </w:t>
-      </w:r>
-      <w:r>
-        <w:rPr>
-          <w:rFonts w:hint="eastAsia"/>
-          <w:lang w:eastAsia="zh-HK"/>
-        </w:rPr>
-        <w:t>冒險、企業</w:t>
-      </w:r>
-    </w:p>
-    <w:p>
-      <w:r>
-        <w:rPr>
-          <w:rFonts w:hint="eastAsia"/>
-        </w:rPr>
-        <w:t xml:space="preserve">Provision </w:t>
-      </w:r>
-      <w:r>
-        <w:rPr>
-          <w:rFonts w:hint="eastAsia"/>
-          <w:lang w:eastAsia="zh-HK"/>
-        </w:rPr>
-        <w:t>提供、</w:t>
-      </w:r>
-      <w:r>
-        <w:rPr>
-          <w:rFonts w:hint="eastAsia"/>
-          <w:lang w:eastAsia="zh-HK"/>
-        </w:rPr>
-        <w:t>條款</w:t>
-      </w:r>
-    </w:p>
-    <w:p>
-      <w:pPr>
-        <w:rPr>
-          <w:lang w:eastAsia="zh-HK"/>
-        </w:rPr>
-      </w:pPr>
-      <w:r>
-        <w:rPr>
-          <w:rFonts w:hint="eastAsia"/>
-        </w:rPr>
-        <w:t xml:space="preserve">Provisional </w:t>
-      </w:r>
-      <w:r>
-        <w:rPr>
-          <w:rFonts w:hint="eastAsia"/>
-          <w:lang w:eastAsia="zh-HK"/>
-        </w:rPr>
-        <w:t>臨時的</w:t>
-      </w:r>
-    </w:p>
-    <w:p>
-      <w:r>
-        <w:rPr>
-          <w:rFonts w:hint="eastAsia"/>
-        </w:rPr>
-        <w:t>A</w:t>
-      </w:r>
-      <w:r>
-        <w:t xml:space="preserve">rcade </w:t>
-      </w:r>
-      <w:r>
-        <w:rPr>
-          <w:rFonts w:hint="eastAsia"/>
-          <w:lang w:eastAsia="zh-HK"/>
-        </w:rPr>
-        <w:t>商場、遊戲機</w:t>
-      </w:r>
-    </w:p>
-    <w:p>
-      <w:r>
-        <w:rPr>
-          <w:rFonts w:hint="eastAsia"/>
-        </w:rPr>
-        <w:t xml:space="preserve">Blemish </w:t>
-      </w:r>
-      <w:r>
-        <w:rPr>
-          <w:rFonts w:hint="eastAsia"/>
-          <w:lang w:eastAsia="zh-HK"/>
-        </w:rPr>
-        <w:t>瑕疵</w:t>
-      </w:r>
-    </w:p>
-    <w:p>
-      <w:pPr>
-        <w:rPr>
-          <w:lang w:eastAsia="zh-HK"/>
-        </w:rPr>
-      </w:pPr>
-      <w:r>
-        <w:rPr>
-          <w:rFonts w:hint="eastAsia"/>
-        </w:rPr>
-        <w:t xml:space="preserve">Prone </w:t>
-      </w:r>
-      <w:r>
-        <w:rPr>
-          <w:rFonts w:hint="eastAsia"/>
-          <w:lang w:eastAsia="zh-HK"/>
-        </w:rPr>
-        <w:t>躺著的</w:t>
-      </w:r>
-    </w:p>
-    <w:p>
-      <w:r>
-        <w:rPr>
-          <w:lang w:eastAsia="zh-HK"/>
-        </w:rPr>
-        <w:t xml:space="preserve">Pavement </w:t>
-      </w:r>
-      <w:r>
-        <w:rPr>
-          <w:rFonts w:hint="eastAsia"/>
-          <w:lang w:eastAsia="zh-HK"/>
-        </w:rPr>
-        <w:t>路面</w:t>
-      </w:r>
-    </w:p>
-    <w:p>
-      <w:pPr>
-        <w:rPr>
-          <w:lang w:eastAsia="zh-HK"/>
-        </w:rPr>
-      </w:pPr>
-      <w:r>
-        <w:t xml:space="preserve">Puddle </w:t>
-      </w:r>
-      <w:r>
-        <w:rPr>
-          <w:rFonts w:hint="eastAsia"/>
-          <w:lang w:eastAsia="zh-HK"/>
-        </w:rPr>
-        <w:t>水坑</w:t>
-      </w:r>
-    </w:p>
-    <w:p>
-      <w:r>
-        <w:rPr>
-          <w:rFonts w:hint="eastAsia"/>
-        </w:rPr>
-        <w:t>I</w:t>
-      </w:r>
-      <w:r>
-        <w:t xml:space="preserve">ndian lettuce </w:t>
-      </w:r>
-      <w:proofErr w:type="gramStart"/>
-      <w:r>
-        <w:rPr>
-          <w:rFonts w:hint="eastAsia"/>
-          <w:lang w:eastAsia="zh-HK"/>
-        </w:rPr>
-        <w:t>油麥菜</w:t>
-      </w:r>
-      <w:proofErr w:type="gramEnd"/>
-    </w:p>
-    <w:p>
-      <w:r>
-        <w:rPr>
-          <w:rFonts w:hint="eastAsia"/>
-        </w:rPr>
-        <w:t>C</w:t>
-      </w:r>
-      <w:r>
-        <w:t xml:space="preserve">hinese kale </w:t>
-      </w:r>
-      <w:proofErr w:type="gramStart"/>
-      <w:r>
-        <w:rPr>
-          <w:rFonts w:hint="eastAsia"/>
-          <w:lang w:eastAsia="zh-HK"/>
-        </w:rPr>
-        <w:t>芥</w:t>
-      </w:r>
-      <w:proofErr w:type="gramEnd"/>
-      <w:r>
-        <w:rPr>
-          <w:rFonts w:hint="eastAsia"/>
-          <w:lang w:eastAsia="zh-HK"/>
-        </w:rPr>
-        <w:t>蘭</w:t>
-      </w:r>
-    </w:p>
-    <w:p>
-      <w:pPr>
-        <w:rPr>
-          <w:lang w:eastAsia="zh-HK"/>
-        </w:rPr>
-      </w:pPr>
-      <w:r>
-        <w:rPr>
-          <w:rFonts w:hint="eastAsia"/>
-        </w:rPr>
-        <w:t>K</w:t>
-      </w:r>
-      <w:r>
-        <w:t xml:space="preserve">ale </w:t>
-      </w:r>
-      <w:r>
-        <w:rPr>
-          <w:rFonts w:hint="eastAsia"/>
-          <w:lang w:eastAsia="zh-HK"/>
-        </w:rPr>
-        <w:t>羽衣甘藍</w:t>
-      </w:r>
-    </w:p>
-    <w:p>
-      <w:r>
-        <w:rPr>
-          <w:rFonts w:hint="eastAsia"/>
-        </w:rPr>
-        <w:t>C</w:t>
-      </w:r>
-      <w:r>
-        <w:t xml:space="preserve">hinese cabbage </w:t>
-      </w:r>
-      <w:r>
-        <w:rPr>
-          <w:rFonts w:hint="eastAsia"/>
-        </w:rPr>
-        <w:t>白菜</w:t>
-      </w:r>
-    </w:p>
-    <w:p>
-      <w:r>
-        <w:rPr>
-          <w:rFonts w:hint="eastAsia"/>
-        </w:rPr>
-        <w:t>C</w:t>
-      </w:r>
-      <w:r>
-        <w:t xml:space="preserve">hinese flowering cabbage </w:t>
-      </w:r>
-      <w:r>
-        <w:rPr>
-          <w:rFonts w:hint="eastAsia"/>
-        </w:rPr>
-        <w:t>菜心</w:t>
-      </w:r>
-    </w:p>
-    <w:p>
-      <w:r>
-        <w:rPr>
-          <w:rFonts w:hint="eastAsia"/>
-        </w:rPr>
-        <w:t>G</w:t>
-      </w:r>
-      <w:r>
-        <w:t xml:space="preserve">ive in </w:t>
-      </w:r>
-      <w:r>
-        <w:rPr>
-          <w:rFonts w:hint="eastAsia"/>
-        </w:rPr>
-        <w:t>屈服</w:t>
-      </w:r>
-    </w:p>
-    <w:p/>
     <w:sectPr>
       <w:pgSz w:w="11906" w:h="16838"/>
       <w:pgMar w:top="1440" w:right="1800" w:bottom="1440" w:left="1800" w:header="851" w:footer="992" w:gutter="0"/>

--- a/list1.docx
+++ b/list1.docx
@@ -656,6 +656,43 @@
           <w:lang w:eastAsia="zh-HK"/>
         </w:rPr>
         <w:t>容納</w:t>
+      </w:r>
+    </w:p>
+    <w:p>
+      <w:r>
+        <w:rPr>
+          <w:rFonts w:hint="eastAsia"/>
+        </w:rPr>
+        <w:t>A</w:t>
+      </w:r>
+      <w:r>
+        <w:t xml:space="preserve">nnex </w:t>
+      </w:r>
+      <w:r>
+        <w:rPr>
+          <w:rFonts w:hint="eastAsia"/>
+          <w:lang w:eastAsia="zh-HK"/>
+        </w:rPr>
+        <w:t>吞併、附加的東西</w:t>
+      </w:r>
+    </w:p>
+    <w:p>
+      <w:r>
+        <w:rPr>
+          <w:rFonts w:hint="eastAsia"/>
+        </w:rPr>
+        <w:lastRenderedPageBreak/>
+        <w:t>S</w:t>
+      </w:r>
+      <w:r>
+        <w:t xml:space="preserve">lug </w:t>
+      </w:r>
+      <w:r>
+        <w:rPr>
+          <w:rFonts w:hint="eastAsia"/>
+          <w:lang w:eastAsia="zh-HK"/>
+        </w:rPr>
+        <w:t>鼻涕蟲</w:t>
       </w:r>
     </w:p>
     <w:p>

--- a/list1.docx
+++ b/list1.docx
@@ -231,13 +231,8 @@
       </w:r>
     </w:p>
     <w:p>
-      <w:proofErr w:type="spellStart"/>
-      <w:r>
-        <w:t>Liquorice</w:t>
-      </w:r>
-      <w:proofErr w:type="spellEnd"/>
-      <w:r>
-        <w:t xml:space="preserve"> </w:t>
+      <w:r>
+        <w:t xml:space="preserve">Liquorice </w:t>
       </w:r>
       <w:r>
         <w:rPr>
@@ -532,7 +527,6 @@
       <w:r>
         <w:t xml:space="preserve">ndian lettuce </w:t>
       </w:r>
-      <w:proofErr w:type="gramStart"/>
       <w:r>
         <w:rPr>
           <w:rFonts w:hint="eastAsia"/>
@@ -540,7 +534,6 @@
         </w:rPr>
         <w:t>油麥菜</w:t>
       </w:r>
-      <w:proofErr w:type="gramEnd"/>
     </w:p>
     <w:p>
       <w:r>
@@ -552,21 +545,12 @@
       <w:r>
         <w:t xml:space="preserve">hinese kale </w:t>
       </w:r>
-      <w:proofErr w:type="gramStart"/>
-      <w:r>
-        <w:rPr>
-          <w:rFonts w:hint="eastAsia"/>
-          <w:lang w:eastAsia="zh-HK"/>
-        </w:rPr>
-        <w:t>芥</w:t>
-      </w:r>
-      <w:proofErr w:type="gramEnd"/>
-      <w:r>
-        <w:rPr>
-          <w:rFonts w:hint="eastAsia"/>
-          <w:lang w:eastAsia="zh-HK"/>
-        </w:rPr>
-        <w:t>蘭</w:t>
+      <w:r>
+        <w:rPr>
+          <w:rFonts w:hint="eastAsia"/>
+          <w:lang w:eastAsia="zh-HK"/>
+        </w:rPr>
+        <w:t>芥蘭</w:t>
       </w:r>
     </w:p>
     <w:p>
@@ -693,6 +677,39 @@
           <w:lang w:eastAsia="zh-HK"/>
         </w:rPr>
         <w:t>鼻涕蟲</w:t>
+      </w:r>
+    </w:p>
+    <w:p>
+      <w:r>
+        <w:rPr>
+          <w:rFonts w:hint="eastAsia"/>
+        </w:rPr>
+        <w:t>D</w:t>
+      </w:r>
+      <w:r>
+        <w:t xml:space="preserve">umbbell </w:t>
+      </w:r>
+      <w:r>
+        <w:rPr>
+          <w:rFonts w:hint="eastAsia"/>
+          <w:lang w:eastAsia="zh-HK"/>
+        </w:rPr>
+        <w:t>啞鈴</w:t>
+      </w:r>
+    </w:p>
+    <w:p>
+      <w:r>
+        <w:rPr>
+          <w:rFonts w:hint="eastAsia"/>
+        </w:rPr>
+        <w:t xml:space="preserve">Etymology </w:t>
+      </w:r>
+      <w:r>
+        <w:rPr>
+          <w:rFonts w:hint="eastAsia"/>
+          <w:lang w:eastAsia="zh-HK"/>
+        </w:rPr>
+        <w:t>語源學</w:t>
       </w:r>
     </w:p>
     <w:p>

--- a/list1.docx
+++ b/list1.docx
@@ -231,8 +231,13 @@
       </w:r>
     </w:p>
     <w:p>
-      <w:r>
-        <w:t xml:space="preserve">Liquorice </w:t>
+      <w:proofErr w:type="spellStart"/>
+      <w:r>
+        <w:t>Liquorice</w:t>
+      </w:r>
+      <w:proofErr w:type="spellEnd"/>
+      <w:r>
+        <w:t xml:space="preserve"> </w:t>
       </w:r>
       <w:r>
         <w:rPr>
@@ -527,6 +532,7 @@
       <w:r>
         <w:t xml:space="preserve">ndian lettuce </w:t>
       </w:r>
+      <w:proofErr w:type="gramStart"/>
       <w:r>
         <w:rPr>
           <w:rFonts w:hint="eastAsia"/>
@@ -534,6 +540,7 @@
         </w:rPr>
         <w:t>油麥菜</w:t>
       </w:r>
+      <w:proofErr w:type="gramEnd"/>
     </w:p>
     <w:p>
       <w:r>
@@ -545,12 +552,21 @@
       <w:r>
         <w:t xml:space="preserve">hinese kale </w:t>
       </w:r>
-      <w:r>
-        <w:rPr>
-          <w:rFonts w:hint="eastAsia"/>
-          <w:lang w:eastAsia="zh-HK"/>
-        </w:rPr>
-        <w:t>芥蘭</w:t>
+      <w:proofErr w:type="gramStart"/>
+      <w:r>
+        <w:rPr>
+          <w:rFonts w:hint="eastAsia"/>
+          <w:lang w:eastAsia="zh-HK"/>
+        </w:rPr>
+        <w:t>芥</w:t>
+      </w:r>
+      <w:proofErr w:type="gramEnd"/>
+      <w:r>
+        <w:rPr>
+          <w:rFonts w:hint="eastAsia"/>
+          <w:lang w:eastAsia="zh-HK"/>
+        </w:rPr>
+        <w:t>蘭</w:t>
       </w:r>
     </w:p>
     <w:p>
@@ -710,6 +726,24 @@
           <w:lang w:eastAsia="zh-HK"/>
         </w:rPr>
         <w:t>語源學</w:t>
+      </w:r>
+    </w:p>
+    <w:p>
+      <w:r>
+        <w:rPr>
+          <w:rFonts w:hint="eastAsia"/>
+        </w:rPr>
+        <w:t xml:space="preserve">Chronological </w:t>
+      </w:r>
+      <w:r>
+        <w:t xml:space="preserve">order </w:t>
+      </w:r>
+      <w:r>
+        <w:rPr>
+          <w:rFonts w:hint="eastAsia"/>
+          <w:lang w:eastAsia="zh-HK"/>
+        </w:rPr>
+        <w:t>時間順序</w:t>
       </w:r>
     </w:p>
     <w:p>
